--- a/Установка radioproject.docx
+++ b/Установка radioproject.docx
@@ -1348,6 +1348,9 @@
     <w:p>
       <w:pPr>
         <w:pStyle w:val="HTML"/>
+        <w:rPr>
+          <w:lang w:val="en-US"/>
+        </w:rPr>
       </w:pPr>
       <w:r>
         <w:rPr>
@@ -1359,6 +1362,7 @@
       <w:r>
         <w:rPr>
           <w:rStyle w:val="HTML1"/>
+          <w:lang w:val="en-US"/>
         </w:rPr>
         <w:t xml:space="preserve"> </w:t>
       </w:r>
@@ -1372,6 +1376,7 @@
       <w:r>
         <w:rPr>
           <w:rStyle w:val="HTML1"/>
+          <w:lang w:val="en-US"/>
         </w:rPr>
         <w:t xml:space="preserve"> </w:t>
       </w:r>
@@ -1385,6 +1390,7 @@
       <w:r>
         <w:rPr>
           <w:rStyle w:val="HTML1"/>
+          <w:lang w:val="en-US"/>
         </w:rPr>
         <w:t>.</w:t>
       </w:r>
@@ -1399,11 +1405,17 @@
     <w:p>
       <w:pPr>
         <w:pStyle w:val="HTML"/>
-      </w:pPr>
-    </w:p>
-    <w:p>
-      <w:pPr>
-        <w:pStyle w:val="HTML"/>
+        <w:rPr>
+          <w:lang w:val="en-US"/>
+        </w:rPr>
+      </w:pPr>
+    </w:p>
+    <w:p>
+      <w:pPr>
+        <w:pStyle w:val="HTML"/>
+        <w:rPr>
+          <w:lang w:val="en-US"/>
+        </w:rPr>
       </w:pPr>
       <w:r>
         <w:rPr>
@@ -1450,6 +1462,9 @@
     <w:p>
       <w:pPr>
         <w:pStyle w:val="HTML"/>
+        <w:rPr>
+          <w:lang w:val="en-US"/>
+        </w:rPr>
       </w:pPr>
     </w:p>
     <w:p>
@@ -2373,16 +2388,14 @@
         <w:pStyle w:val="HTML"/>
         <w:rPr>
           <w:rStyle w:val="pun"/>
-          <w:lang w:val="en-US"/>
-        </w:rPr>
-      </w:pPr>
-    </w:p>
-    <w:p>
-      <w:pPr>
-        <w:pStyle w:val="HTML"/>
-        <w:rPr>
-          <w:rStyle w:val="pun"/>
-          <w:lang w:val="en-US"/>
+        </w:rPr>
+      </w:pPr>
+    </w:p>
+    <w:p>
+      <w:pPr>
+        <w:pStyle w:val="HTML"/>
+        <w:rPr>
+          <w:rStyle w:val="pun"/>
         </w:rPr>
       </w:pPr>
       <w:r>
@@ -2396,7 +2409,13 @@
           <w:rStyle w:val="pun"/>
           <w:lang w:val="en-US"/>
         </w:rPr>
-        <w:t>localhost:8023</w:t>
+        <w:t>localhost</w:t>
+      </w:r>
+      <w:r>
+        <w:rPr>
+          <w:rStyle w:val="pun"/>
+        </w:rPr>
+        <w:t>:8023</w:t>
       </w:r>
     </w:p>
     <w:p>
@@ -2693,13 +2712,11 @@
         <w:pStyle w:val="HTML"/>
         <w:rPr>
           <w:rStyle w:val="pun"/>
-          <w:lang w:val="en-US"/>
-        </w:rPr>
-      </w:pPr>
-      <w:r>
-        <w:rPr>
-          <w:rStyle w:val="pun"/>
-          <w:lang w:val="en-US"/>
+        </w:rPr>
+      </w:pPr>
+      <w:r>
+        <w:rPr>
+          <w:rStyle w:val="pun"/>
         </w:rPr>
         <w:t>}</w:t>
       </w:r>
@@ -2707,9 +2724,6 @@
     <w:p>
       <w:pPr>
         <w:pStyle w:val="HTML"/>
-        <w:rPr>
-          <w:lang w:val="en-US"/>
-        </w:rPr>
       </w:pPr>
     </w:p>
     <w:p>
@@ -2760,7 +2774,7 @@
         <w:rPr>
           <w:lang w:val="en-US"/>
         </w:rPr>
-        <w:t>{</w:t>
+        <w:t>[</w:t>
       </w:r>
     </w:p>
     <w:p>
@@ -2875,7 +2889,7 @@
         <w:rPr>
           <w:lang w:val="en-US"/>
         </w:rPr>
-        <w:t>}</w:t>
+        <w:t>]</w:t>
       </w:r>
     </w:p>
     <w:p>
@@ -3510,7 +3524,7 @@
   <a:extraClrSchemeLst/>
   <a:extLst>
     <a:ext uri="{05A4C25C-085E-4340-85A3-A5531E510DB2}">
-      <thm15:themeFamily xmlns:thm15="http://schemas.microsoft.com/office/thememl/2012/main" xmlns="" name="Office Theme" id="{62F939B6-93AF-4DB8-9C6B-D6C7DFDC589F}" vid="{4A3C46E8-61CC-4603-A589-7422A47A8E4A}"/>
+      <thm15:themeFamily xmlns="" xmlns:thm15="http://schemas.microsoft.com/office/thememl/2012/main" name="Office Theme" id="{62F939B6-93AF-4DB8-9C6B-D6C7DFDC589F}" vid="{4A3C46E8-61CC-4603-A589-7422A47A8E4A}"/>
     </a:ext>
   </a:extLst>
 </a:theme>

--- a/Установка radioproject.docx
+++ b/Установка radioproject.docx
@@ -28,12 +28,14 @@
       <w:r>
         <w:t xml:space="preserve">для </w:t>
       </w:r>
+      <w:proofErr w:type="spellStart"/>
       <w:r>
         <w:rPr>
           <w:lang w:val="en-US"/>
         </w:rPr>
         <w:t>Ubuntu</w:t>
       </w:r>
+      <w:proofErr w:type="spellEnd"/>
       <w:r>
         <w:t xml:space="preserve"> 12.04</w:t>
       </w:r>
@@ -62,6 +64,7 @@
         </w:rPr>
         <w:t xml:space="preserve"> </w:t>
       </w:r>
+      <w:proofErr w:type="spellStart"/>
       <w:r>
         <w:rPr>
           <w:b/>
@@ -69,21 +72,31 @@
         </w:rPr>
         <w:t>git</w:t>
       </w:r>
-    </w:p>
-    <w:p>
-      <w:pPr>
-        <w:pStyle w:val="HTML"/>
-        <w:rPr>
-          <w:rStyle w:val="HTML1"/>
-          <w:lang w:val="en-US"/>
-        </w:rPr>
-      </w:pPr>
-      <w:r>
-        <w:rPr>
-          <w:rStyle w:val="HTML1"/>
-          <w:lang w:val="en-US"/>
-        </w:rPr>
-        <w:t xml:space="preserve">sudo </w:t>
+      <w:proofErr w:type="spellEnd"/>
+    </w:p>
+    <w:p>
+      <w:pPr>
+        <w:pStyle w:val="HTML"/>
+        <w:rPr>
+          <w:rStyle w:val="HTML1"/>
+          <w:lang w:val="en-US"/>
+        </w:rPr>
+      </w:pPr>
+      <w:proofErr w:type="spellStart"/>
+      <w:r>
+        <w:rPr>
+          <w:rStyle w:val="HTML1"/>
+          <w:lang w:val="en-US"/>
+        </w:rPr>
+        <w:t>sudo</w:t>
+      </w:r>
+      <w:proofErr w:type="spellEnd"/>
+      <w:r>
+        <w:rPr>
+          <w:rStyle w:val="HTML1"/>
+          <w:lang w:val="en-US"/>
+        </w:rPr>
+        <w:t xml:space="preserve"> </w:t>
       </w:r>
       <w:bookmarkStart w:id="0" w:name="OLE_LINK9"/>
       <w:bookmarkStart w:id="1" w:name="OLE_LINK10"/>
@@ -92,7 +105,23 @@
           <w:rStyle w:val="HTML1"/>
           <w:lang w:val="en-US"/>
         </w:rPr>
-        <w:t>apt-get install libcurl4-gnutls-dev libexpat1-dev gettext \</w:t>
+        <w:t xml:space="preserve">apt-get install libcurl4-gnutls-dev libexpat1-dev </w:t>
+      </w:r>
+      <w:proofErr w:type="spellStart"/>
+      <w:r>
+        <w:rPr>
+          <w:rStyle w:val="HTML1"/>
+          <w:lang w:val="en-US"/>
+        </w:rPr>
+        <w:t>gettext</w:t>
+      </w:r>
+      <w:proofErr w:type="spellEnd"/>
+      <w:r>
+        <w:rPr>
+          <w:rStyle w:val="HTML1"/>
+          <w:lang w:val="en-US"/>
+        </w:rPr>
+        <w:t xml:space="preserve"> \</w:t>
       </w:r>
     </w:p>
     <w:p>
@@ -110,12 +139,37 @@
         </w:rPr>
         <w:t xml:space="preserve">  </w:t>
       </w:r>
-      <w:r>
-        <w:rPr>
-          <w:rStyle w:val="HTML1"/>
-          <w:lang w:val="en-US"/>
-        </w:rPr>
-        <w:t>libz-dev libssl-dev</w:t>
+      <w:proofErr w:type="spellStart"/>
+      <w:r>
+        <w:rPr>
+          <w:rStyle w:val="HTML1"/>
+          <w:lang w:val="en-US"/>
+        </w:rPr>
+        <w:t>libz</w:t>
+      </w:r>
+      <w:proofErr w:type="spellEnd"/>
+      <w:r>
+        <w:rPr>
+          <w:rStyle w:val="HTML1"/>
+          <w:lang w:val="en-US"/>
+        </w:rPr>
+        <w:t xml:space="preserve">-dev </w:t>
+      </w:r>
+      <w:proofErr w:type="spellStart"/>
+      <w:r>
+        <w:rPr>
+          <w:rStyle w:val="HTML1"/>
+          <w:lang w:val="en-US"/>
+        </w:rPr>
+        <w:t>libssl</w:t>
+      </w:r>
+      <w:proofErr w:type="spellEnd"/>
+      <w:r>
+        <w:rPr>
+          <w:rStyle w:val="HTML1"/>
+          <w:lang w:val="en-US"/>
+        </w:rPr>
+        <w:t>-dev</w:t>
       </w:r>
       <w:bookmarkEnd w:id="0"/>
       <w:bookmarkEnd w:id="1"/>
@@ -134,11 +188,19 @@
           <w:lang w:val="en-US"/>
         </w:rPr>
       </w:pPr>
-      <w:r>
-        <w:rPr>
-          <w:lang w:val="en-US"/>
-        </w:rPr>
-        <w:t xml:space="preserve">sudo </w:t>
+      <w:proofErr w:type="spellStart"/>
+      <w:r>
+        <w:rPr>
+          <w:lang w:val="en-US"/>
+        </w:rPr>
+        <w:t>sudo</w:t>
+      </w:r>
+      <w:proofErr w:type="spellEnd"/>
+      <w:r>
+        <w:rPr>
+          <w:lang w:val="en-US"/>
+        </w:rPr>
+        <w:t xml:space="preserve"> </w:t>
       </w:r>
       <w:bookmarkStart w:id="2" w:name="OLE_LINK11"/>
       <w:bookmarkStart w:id="3" w:name="OLE_LINK12"/>
@@ -146,10 +208,18 @@
         <w:rPr>
           <w:lang w:val="en-US"/>
         </w:rPr>
-        <w:t>apt-get install git</w:t>
+        <w:t xml:space="preserve">apt-get install </w:t>
+      </w:r>
+      <w:proofErr w:type="spellStart"/>
+      <w:r>
+        <w:rPr>
+          <w:lang w:val="en-US"/>
+        </w:rPr>
+        <w:t>git</w:t>
       </w:r>
       <w:bookmarkEnd w:id="2"/>
       <w:bookmarkEnd w:id="3"/>
+      <w:proofErr w:type="spellEnd"/>
     </w:p>
     <w:p>
       <w:pPr>
@@ -179,6 +249,7 @@
       </w:pPr>
       <w:bookmarkStart w:id="4" w:name="OLE_LINK13"/>
       <w:bookmarkStart w:id="5" w:name="OLE_LINK14"/>
+      <w:proofErr w:type="spellStart"/>
       <w:r>
         <w:rPr>
           <w:rStyle w:val="HTML1"/>
@@ -186,6 +257,7 @@
         </w:rPr>
         <w:t>git</w:t>
       </w:r>
+      <w:proofErr w:type="spellEnd"/>
       <w:r>
         <w:rPr>
           <w:rStyle w:val="HTML1"/>
@@ -218,6 +290,7 @@
         </w:rPr>
         <w:t>://</w:t>
       </w:r>
+      <w:proofErr w:type="spellStart"/>
       <w:r>
         <w:rPr>
           <w:rStyle w:val="HTML1"/>
@@ -225,6 +298,7 @@
         </w:rPr>
         <w:t>github</w:t>
       </w:r>
+      <w:proofErr w:type="spellEnd"/>
       <w:r>
         <w:rPr>
           <w:rStyle w:val="HTML1"/>
@@ -257,6 +331,7 @@
         </w:rPr>
         <w:t>/</w:t>
       </w:r>
+      <w:proofErr w:type="spellStart"/>
       <w:r>
         <w:rPr>
           <w:rStyle w:val="HTML1"/>
@@ -264,12 +339,14 @@
         </w:rPr>
         <w:t>radioProject</w:t>
       </w:r>
+      <w:proofErr w:type="spellEnd"/>
       <w:r>
         <w:rPr>
           <w:rStyle w:val="HTML1"/>
         </w:rPr>
         <w:t>.</w:t>
       </w:r>
+      <w:proofErr w:type="spellStart"/>
       <w:r>
         <w:rPr>
           <w:rStyle w:val="HTML1"/>
@@ -277,27 +354,42 @@
         </w:rPr>
         <w:t>git</w:t>
       </w:r>
-    </w:p>
-    <w:p>
-      <w:pPr>
-        <w:pStyle w:val="HTML"/>
-        <w:rPr>
-          <w:rStyle w:val="HTML1"/>
-        </w:rPr>
-      </w:pPr>
-    </w:p>
-    <w:p>
-      <w:pPr>
-        <w:pStyle w:val="HTML"/>
-        <w:rPr>
-          <w:rStyle w:val="HTML1"/>
-        </w:rPr>
-      </w:pPr>
-      <w:r>
-        <w:rPr>
-          <w:rStyle w:val="HTML1"/>
-        </w:rPr>
-        <w:t>- запускаем скрипт установки</w:t>
+      <w:proofErr w:type="spellEnd"/>
+    </w:p>
+    <w:p>
+      <w:pPr>
+        <w:pStyle w:val="HTML"/>
+        <w:rPr>
+          <w:rStyle w:val="HTML1"/>
+        </w:rPr>
+      </w:pPr>
+    </w:p>
+    <w:p>
+      <w:pPr>
+        <w:pStyle w:val="HTML"/>
+        <w:rPr>
+          <w:rStyle w:val="HTML1"/>
+        </w:rPr>
+      </w:pPr>
+      <w:r>
+        <w:rPr>
+          <w:rStyle w:val="HTML1"/>
+        </w:rPr>
+        <w:t xml:space="preserve">- запускаем </w:t>
+      </w:r>
+      <w:proofErr w:type="spellStart"/>
+      <w:r>
+        <w:rPr>
+          <w:rStyle w:val="HTML1"/>
+        </w:rPr>
+        <w:t>скрипт</w:t>
+      </w:r>
+      <w:proofErr w:type="spellEnd"/>
+      <w:r>
+        <w:rPr>
+          <w:rStyle w:val="HTML1"/>
+        </w:rPr>
+        <w:t xml:space="preserve"> установки</w:t>
       </w:r>
       <w:r>
         <w:rPr>
@@ -322,6 +414,7 @@
           <w:lang w:val="en-US"/>
         </w:rPr>
       </w:pPr>
+      <w:proofErr w:type="spellStart"/>
       <w:r>
         <w:rPr>
           <w:rStyle w:val="HTML1"/>
@@ -329,13 +422,15 @@
         </w:rPr>
         <w:t>sudo</w:t>
       </w:r>
-      <w:r>
-        <w:rPr>
-          <w:rStyle w:val="HTML1"/>
-          <w:lang w:val="en-US"/>
-        </w:rPr>
-        <w:t xml:space="preserve"> </w:t>
-      </w:r>
+      <w:proofErr w:type="spellEnd"/>
+      <w:r>
+        <w:rPr>
+          <w:rStyle w:val="HTML1"/>
+          <w:lang w:val="en-US"/>
+        </w:rPr>
+        <w:t xml:space="preserve"> </w:t>
+      </w:r>
+      <w:proofErr w:type="spellStart"/>
       <w:r>
         <w:rPr>
           <w:rStyle w:val="HTML1"/>
@@ -343,6 +438,7 @@
         </w:rPr>
         <w:t>sh</w:t>
       </w:r>
+      <w:proofErr w:type="spellEnd"/>
       <w:r>
         <w:rPr>
           <w:rStyle w:val="HTML1"/>
@@ -389,7 +485,23 @@
           <w:rStyle w:val="HTML1"/>
           <w:lang w:val="en-US"/>
         </w:rPr>
-        <w:t xml:space="preserve"> Ubuntu 12.04</w:t>
+        <w:t xml:space="preserve"> </w:t>
+      </w:r>
+      <w:proofErr w:type="spellStart"/>
+      <w:r>
+        <w:rPr>
+          <w:rStyle w:val="HTML1"/>
+          <w:lang w:val="en-US"/>
+        </w:rPr>
+        <w:t>Ubuntu</w:t>
+      </w:r>
+      <w:proofErr w:type="spellEnd"/>
+      <w:r>
+        <w:rPr>
+          <w:rStyle w:val="HTML1"/>
+          <w:lang w:val="en-US"/>
+        </w:rPr>
+        <w:t xml:space="preserve"> 12.04</w:t>
       </w:r>
     </w:p>
     <w:bookmarkEnd w:id="4"/>
@@ -400,6 +512,7 @@
           <w:lang w:val="en-US"/>
         </w:rPr>
       </w:pPr>
+      <w:proofErr w:type="spellStart"/>
       <w:r>
         <w:rPr>
           <w:rStyle w:val="HTML1"/>
@@ -408,6 +521,7 @@
         </w:rPr>
         <w:t>sudo</w:t>
       </w:r>
+      <w:proofErr w:type="spellEnd"/>
       <w:r>
         <w:rPr>
           <w:rStyle w:val="HTML1"/>
@@ -416,6 +530,7 @@
         </w:rPr>
         <w:t xml:space="preserve"> </w:t>
       </w:r>
+      <w:proofErr w:type="spellStart"/>
       <w:r>
         <w:rPr>
           <w:rStyle w:val="HTML1"/>
@@ -424,6 +539,7 @@
         </w:rPr>
         <w:t>sh</w:t>
       </w:r>
+      <w:proofErr w:type="spellEnd"/>
       <w:r>
         <w:rPr>
           <w:rStyle w:val="HTML1"/>
@@ -471,13 +587,23 @@
         </w:rPr>
         <w:t xml:space="preserve"> </w:t>
       </w:r>
+      <w:proofErr w:type="spellStart"/>
       <w:r>
         <w:rPr>
           <w:rStyle w:val="HTML1"/>
           <w:rFonts w:eastAsiaTheme="minorHAnsi"/>
           <w:lang w:val="en-US"/>
         </w:rPr>
-        <w:t>Debian 7.2</w:t>
+        <w:t>Debian</w:t>
+      </w:r>
+      <w:proofErr w:type="spellEnd"/>
+      <w:r>
+        <w:rPr>
+          <w:rStyle w:val="HTML1"/>
+          <w:rFonts w:eastAsiaTheme="minorHAnsi"/>
+          <w:lang w:val="en-US"/>
+        </w:rPr>
+        <w:t xml:space="preserve"> 7.2</w:t>
       </w:r>
     </w:p>
     <w:p>
@@ -532,8 +658,17 @@
           <w:b/>
           <w:lang w:val="en-US"/>
         </w:rPr>
-        <w:t xml:space="preserve"> Nodejs</w:t>
-      </w:r>
+        <w:t xml:space="preserve"> </w:t>
+      </w:r>
+      <w:proofErr w:type="spellStart"/>
+      <w:r>
+        <w:rPr>
+          <w:b/>
+          <w:lang w:val="en-US"/>
+        </w:rPr>
+        <w:t>Nodejs</w:t>
+      </w:r>
+      <w:proofErr w:type="spellEnd"/>
     </w:p>
     <w:p>
       <w:pPr>
@@ -543,11 +678,19 @@
       </w:pPr>
       <w:bookmarkStart w:id="6" w:name="OLE_LINK1"/>
       <w:bookmarkStart w:id="7" w:name="OLE_LINK2"/>
-      <w:r>
-        <w:rPr>
-          <w:lang w:val="en-US"/>
-        </w:rPr>
-        <w:t>sudo  apt-get install curl</w:t>
+      <w:proofErr w:type="spellStart"/>
+      <w:r>
+        <w:rPr>
+          <w:lang w:val="en-US"/>
+        </w:rPr>
+        <w:t>sudo</w:t>
+      </w:r>
+      <w:proofErr w:type="spellEnd"/>
+      <w:r>
+        <w:rPr>
+          <w:lang w:val="en-US"/>
+        </w:rPr>
+        <w:t xml:space="preserve">  apt-get install curl</w:t>
       </w:r>
     </w:p>
     <w:p>
@@ -566,7 +709,43 @@
           <w:sz w:val="20"/>
           <w:lang w:val="en-US" w:eastAsia="ru-RU"/>
         </w:rPr>
-        <w:t>curl -sL https://deb.nodesource.com/setup | sudo bash -</w:t>
+        <w:t>curl -</w:t>
+      </w:r>
+      <w:proofErr w:type="spellStart"/>
+      <w:r>
+        <w:rPr>
+          <w:rFonts w:ascii="Courier New" w:eastAsia="Times New Roman" w:hAnsi="Courier New" w:cs="Courier New"/>
+          <w:sz w:val="20"/>
+          <w:lang w:val="en-US" w:eastAsia="ru-RU"/>
+        </w:rPr>
+        <w:t>sL</w:t>
+      </w:r>
+      <w:proofErr w:type="spellEnd"/>
+      <w:r>
+        <w:rPr>
+          <w:rFonts w:ascii="Courier New" w:eastAsia="Times New Roman" w:hAnsi="Courier New" w:cs="Courier New"/>
+          <w:sz w:val="20"/>
+          <w:lang w:val="en-US" w:eastAsia="ru-RU"/>
+        </w:rPr>
+        <w:t xml:space="preserve"> https://deb.nodesource.com/setup | </w:t>
+      </w:r>
+      <w:proofErr w:type="spellStart"/>
+      <w:r>
+        <w:rPr>
+          <w:rFonts w:ascii="Courier New" w:eastAsia="Times New Roman" w:hAnsi="Courier New" w:cs="Courier New"/>
+          <w:sz w:val="20"/>
+          <w:lang w:val="en-US" w:eastAsia="ru-RU"/>
+        </w:rPr>
+        <w:t>sudo</w:t>
+      </w:r>
+      <w:proofErr w:type="spellEnd"/>
+      <w:r>
+        <w:rPr>
+          <w:rFonts w:ascii="Courier New" w:eastAsia="Times New Roman" w:hAnsi="Courier New" w:cs="Courier New"/>
+          <w:sz w:val="20"/>
+          <w:lang w:val="en-US" w:eastAsia="ru-RU"/>
+        </w:rPr>
+        <w:t xml:space="preserve"> bash -</w:t>
       </w:r>
     </w:p>
     <w:bookmarkEnd w:id="8"/>
@@ -579,12 +758,21 @@
           <w:lang w:val="en-US"/>
         </w:rPr>
       </w:pPr>
-      <w:r>
-        <w:rPr>
-          <w:rStyle w:val="HTML1"/>
-          <w:lang w:val="en-US"/>
-        </w:rPr>
-        <w:t xml:space="preserve">sudo </w:t>
+      <w:proofErr w:type="spellStart"/>
+      <w:r>
+        <w:rPr>
+          <w:rStyle w:val="HTML1"/>
+          <w:lang w:val="en-US"/>
+        </w:rPr>
+        <w:t>sudo</w:t>
+      </w:r>
+      <w:proofErr w:type="spellEnd"/>
+      <w:r>
+        <w:rPr>
+          <w:rStyle w:val="HTML1"/>
+          <w:lang w:val="en-US"/>
+        </w:rPr>
+        <w:t xml:space="preserve"> </w:t>
       </w:r>
       <w:bookmarkStart w:id="10" w:name="OLE_LINK5"/>
       <w:bookmarkStart w:id="11" w:name="OLE_LINK6"/>
@@ -593,32 +781,50 @@
           <w:rStyle w:val="HTML1"/>
           <w:lang w:val="en-US"/>
         </w:rPr>
-        <w:t>apt-get install nodejs</w:t>
+        <w:t xml:space="preserve">apt-get install </w:t>
+      </w:r>
+      <w:proofErr w:type="spellStart"/>
+      <w:r>
+        <w:rPr>
+          <w:rStyle w:val="HTML1"/>
+          <w:lang w:val="en-US"/>
+        </w:rPr>
+        <w:t>nodejs</w:t>
       </w:r>
       <w:bookmarkEnd w:id="10"/>
       <w:bookmarkEnd w:id="11"/>
-    </w:p>
-    <w:p>
-      <w:pPr>
-        <w:pStyle w:val="HTML"/>
-        <w:rPr>
-          <w:lang w:val="en-US"/>
-        </w:rPr>
-      </w:pPr>
-    </w:p>
-    <w:p>
-      <w:pPr>
-        <w:pStyle w:val="HTML"/>
-        <w:rPr>
-          <w:lang w:val="en-US"/>
-        </w:rPr>
-      </w:pPr>
-      <w:r>
-        <w:rPr>
-          <w:rStyle w:val="HTML1"/>
-          <w:lang w:val="en-US"/>
-        </w:rPr>
-        <w:t xml:space="preserve">sudo </w:t>
+      <w:proofErr w:type="spellEnd"/>
+    </w:p>
+    <w:p>
+      <w:pPr>
+        <w:pStyle w:val="HTML"/>
+        <w:rPr>
+          <w:lang w:val="en-US"/>
+        </w:rPr>
+      </w:pPr>
+    </w:p>
+    <w:p>
+      <w:pPr>
+        <w:pStyle w:val="HTML"/>
+        <w:rPr>
+          <w:lang w:val="en-US"/>
+        </w:rPr>
+      </w:pPr>
+      <w:proofErr w:type="spellStart"/>
+      <w:r>
+        <w:rPr>
+          <w:rStyle w:val="HTML1"/>
+          <w:lang w:val="en-US"/>
+        </w:rPr>
+        <w:t>sudo</w:t>
+      </w:r>
+      <w:proofErr w:type="spellEnd"/>
+      <w:r>
+        <w:rPr>
+          <w:rStyle w:val="HTML1"/>
+          <w:lang w:val="en-US"/>
+        </w:rPr>
+        <w:t xml:space="preserve"> </w:t>
       </w:r>
       <w:bookmarkStart w:id="12" w:name="OLE_LINK7"/>
       <w:bookmarkStart w:id="13" w:name="OLE_LINK8"/>
@@ -724,21 +930,39 @@
           <w:lang w:val="en-US"/>
         </w:rPr>
       </w:pPr>
-      <w:r>
-        <w:rPr>
-          <w:rStyle w:val="HTML1"/>
-          <w:lang w:val="en-US"/>
-        </w:rPr>
-        <w:t xml:space="preserve">sudo </w:t>
+      <w:proofErr w:type="spellStart"/>
+      <w:r>
+        <w:rPr>
+          <w:rStyle w:val="HTML1"/>
+          <w:lang w:val="en-US"/>
+        </w:rPr>
+        <w:t>sudo</w:t>
+      </w:r>
+      <w:proofErr w:type="spellEnd"/>
+      <w:r>
+        <w:rPr>
+          <w:rStyle w:val="HTML1"/>
+          <w:lang w:val="en-US"/>
+        </w:rPr>
+        <w:t xml:space="preserve"> </w:t>
       </w:r>
       <w:bookmarkStart w:id="14" w:name="OLE_LINK15"/>
       <w:bookmarkStart w:id="15" w:name="OLE_LINK16"/>
-      <w:r>
-        <w:rPr>
-          <w:rStyle w:val="HTML1"/>
-          <w:lang w:val="en-US"/>
-        </w:rPr>
-        <w:t>npm install node-gyp -g</w:t>
+      <w:proofErr w:type="spellStart"/>
+      <w:r>
+        <w:rPr>
+          <w:rStyle w:val="HTML1"/>
+          <w:lang w:val="en-US"/>
+        </w:rPr>
+        <w:t>npm</w:t>
+      </w:r>
+      <w:proofErr w:type="spellEnd"/>
+      <w:r>
+        <w:rPr>
+          <w:rStyle w:val="HTML1"/>
+          <w:lang w:val="en-US"/>
+        </w:rPr>
+        <w:t xml:space="preserve"> install node-gyp -g</w:t>
       </w:r>
       <w:bookmarkEnd w:id="14"/>
       <w:bookmarkEnd w:id="15"/>
@@ -751,21 +975,39 @@
           <w:lang w:val="en-US"/>
         </w:rPr>
       </w:pPr>
-      <w:r>
-        <w:rPr>
-          <w:rStyle w:val="HTML1"/>
-          <w:lang w:val="en-US"/>
-        </w:rPr>
-        <w:t xml:space="preserve">sudo </w:t>
+      <w:proofErr w:type="spellStart"/>
+      <w:r>
+        <w:rPr>
+          <w:rStyle w:val="HTML1"/>
+          <w:lang w:val="en-US"/>
+        </w:rPr>
+        <w:t>sudo</w:t>
+      </w:r>
+      <w:proofErr w:type="spellEnd"/>
+      <w:r>
+        <w:rPr>
+          <w:rStyle w:val="HTML1"/>
+          <w:lang w:val="en-US"/>
+        </w:rPr>
+        <w:t xml:space="preserve"> </w:t>
       </w:r>
       <w:bookmarkStart w:id="16" w:name="OLE_LINK17"/>
       <w:bookmarkStart w:id="17" w:name="OLE_LINK18"/>
-      <w:r>
-        <w:rPr>
-          <w:rStyle w:val="HTML1"/>
-          <w:lang w:val="en-US"/>
-        </w:rPr>
-        <w:t>npm cache clean</w:t>
+      <w:proofErr w:type="spellStart"/>
+      <w:r>
+        <w:rPr>
+          <w:rStyle w:val="HTML1"/>
+          <w:lang w:val="en-US"/>
+        </w:rPr>
+        <w:t>npm</w:t>
+      </w:r>
+      <w:proofErr w:type="spellEnd"/>
+      <w:r>
+        <w:rPr>
+          <w:rStyle w:val="HTML1"/>
+          <w:lang w:val="en-US"/>
+        </w:rPr>
+        <w:t xml:space="preserve"> cache clean</w:t>
       </w:r>
       <w:bookmarkEnd w:id="16"/>
       <w:bookmarkEnd w:id="17"/>
@@ -778,48 +1020,109 @@
           <w:lang w:val="en-US"/>
         </w:rPr>
       </w:pPr>
-      <w:r>
-        <w:rPr>
-          <w:rStyle w:val="HTML1"/>
-          <w:lang w:val="en-US"/>
-        </w:rPr>
-        <w:t xml:space="preserve">sudo </w:t>
+      <w:proofErr w:type="spellStart"/>
+      <w:r>
+        <w:rPr>
+          <w:rStyle w:val="HTML1"/>
+          <w:lang w:val="en-US"/>
+        </w:rPr>
+        <w:t>sudo</w:t>
+      </w:r>
+      <w:proofErr w:type="spellEnd"/>
+      <w:r>
+        <w:rPr>
+          <w:rStyle w:val="HTML1"/>
+          <w:lang w:val="en-US"/>
+        </w:rPr>
+        <w:t xml:space="preserve"> </w:t>
       </w:r>
       <w:bookmarkStart w:id="18" w:name="OLE_LINK19"/>
       <w:bookmarkStart w:id="19" w:name="OLE_LINK20"/>
-      <w:r>
-        <w:rPr>
-          <w:rStyle w:val="HTML1"/>
-          <w:lang w:val="en-US"/>
-        </w:rPr>
-        <w:t>rm -rf node_modules</w:t>
+      <w:proofErr w:type="spellStart"/>
+      <w:r>
+        <w:rPr>
+          <w:rStyle w:val="HTML1"/>
+          <w:lang w:val="en-US"/>
+        </w:rPr>
+        <w:t>rm</w:t>
+      </w:r>
+      <w:proofErr w:type="spellEnd"/>
+      <w:r>
+        <w:rPr>
+          <w:rStyle w:val="HTML1"/>
+          <w:lang w:val="en-US"/>
+        </w:rPr>
+        <w:t xml:space="preserve"> -</w:t>
+      </w:r>
+      <w:proofErr w:type="spellStart"/>
+      <w:r>
+        <w:rPr>
+          <w:rStyle w:val="HTML1"/>
+          <w:lang w:val="en-US"/>
+        </w:rPr>
+        <w:t>rf</w:t>
+      </w:r>
+      <w:proofErr w:type="spellEnd"/>
+      <w:r>
+        <w:rPr>
+          <w:rStyle w:val="HTML1"/>
+          <w:lang w:val="en-US"/>
+        </w:rPr>
+        <w:t xml:space="preserve"> </w:t>
+      </w:r>
+      <w:proofErr w:type="spellStart"/>
+      <w:r>
+        <w:rPr>
+          <w:rStyle w:val="HTML1"/>
+          <w:lang w:val="en-US"/>
+        </w:rPr>
+        <w:t>node_modules</w:t>
       </w:r>
       <w:bookmarkEnd w:id="18"/>
       <w:bookmarkEnd w:id="19"/>
-    </w:p>
-    <w:p>
-      <w:pPr>
-        <w:pStyle w:val="HTML"/>
-        <w:rPr>
-          <w:rStyle w:val="HTML1"/>
-          <w:lang w:val="en-US"/>
-        </w:rPr>
-      </w:pPr>
-      <w:r>
-        <w:rPr>
-          <w:rStyle w:val="HTML1"/>
-          <w:lang w:val="en-US"/>
-        </w:rPr>
-        <w:t xml:space="preserve">sudo </w:t>
+      <w:proofErr w:type="spellEnd"/>
+    </w:p>
+    <w:p>
+      <w:pPr>
+        <w:pStyle w:val="HTML"/>
+        <w:rPr>
+          <w:rStyle w:val="HTML1"/>
+          <w:lang w:val="en-US"/>
+        </w:rPr>
+      </w:pPr>
+      <w:proofErr w:type="spellStart"/>
+      <w:r>
+        <w:rPr>
+          <w:rStyle w:val="HTML1"/>
+          <w:lang w:val="en-US"/>
+        </w:rPr>
+        <w:t>sudo</w:t>
+      </w:r>
+      <w:proofErr w:type="spellEnd"/>
+      <w:r>
+        <w:rPr>
+          <w:rStyle w:val="HTML1"/>
+          <w:lang w:val="en-US"/>
+        </w:rPr>
+        <w:t xml:space="preserve"> </w:t>
       </w:r>
       <w:bookmarkStart w:id="20" w:name="OLE_LINK21"/>
       <w:bookmarkStart w:id="21" w:name="OLE_LINK22"/>
-      <w:r>
-        <w:rPr>
-          <w:rStyle w:val="HTML1"/>
-          <w:lang w:val="en-US"/>
-        </w:rPr>
-        <w:t>npm install</w:t>
+      <w:proofErr w:type="spellStart"/>
+      <w:r>
+        <w:rPr>
+          <w:rStyle w:val="HTML1"/>
+          <w:lang w:val="en-US"/>
+        </w:rPr>
+        <w:t>npm</w:t>
+      </w:r>
+      <w:proofErr w:type="spellEnd"/>
+      <w:r>
+        <w:rPr>
+          <w:rStyle w:val="HTML1"/>
+          <w:lang w:val="en-US"/>
+        </w:rPr>
+        <w:t xml:space="preserve"> install</w:t>
       </w:r>
       <w:bookmarkEnd w:id="20"/>
       <w:bookmarkEnd w:id="21"/>
@@ -877,6 +1180,7 @@
         </w:rPr>
         <w:t xml:space="preserve"> </w:t>
       </w:r>
+      <w:proofErr w:type="spellStart"/>
       <w:r>
         <w:rPr>
           <w:rStyle w:val="HTML1"/>
@@ -888,6 +1192,7 @@
         </w:rPr>
         <w:t>mongodb</w:t>
       </w:r>
+      <w:proofErr w:type="spellEnd"/>
     </w:p>
     <w:p>
       <w:pPr>
@@ -914,6 +1219,7 @@
           <w:lang w:val="en-US"/>
         </w:rPr>
       </w:pPr>
+      <w:proofErr w:type="spellStart"/>
       <w:r>
         <w:rPr>
           <w:rStyle w:val="HTML1"/>
@@ -923,7 +1229,19 @@
           <w:szCs w:val="22"/>
           <w:lang w:val="en-US"/>
         </w:rPr>
-        <w:t>ubuntu 12.04:</w:t>
+        <w:t>ubuntu</w:t>
+      </w:r>
+      <w:proofErr w:type="spellEnd"/>
+      <w:r>
+        <w:rPr>
+          <w:rStyle w:val="HTML1"/>
+          <w:rFonts w:asciiTheme="minorHAnsi" w:hAnsiTheme="minorHAnsi"/>
+          <w:b/>
+          <w:sz w:val="22"/>
+          <w:szCs w:val="22"/>
+          <w:lang w:val="en-US"/>
+        </w:rPr>
+        <w:t xml:space="preserve"> 12.04:</w:t>
       </w:r>
     </w:p>
     <w:p>
@@ -943,11 +1261,19 @@
         </w:rPr>
       </w:pPr>
       <w:bookmarkStart w:id="22" w:name="OLE_LINK23"/>
-      <w:r>
-        <w:rPr>
-          <w:lang w:val="en-US"/>
-        </w:rPr>
-        <w:t xml:space="preserve">sudo </w:t>
+      <w:proofErr w:type="spellStart"/>
+      <w:r>
+        <w:rPr>
+          <w:lang w:val="en-US"/>
+        </w:rPr>
+        <w:t>sudo</w:t>
+      </w:r>
+      <w:proofErr w:type="spellEnd"/>
+      <w:r>
+        <w:rPr>
+          <w:lang w:val="en-US"/>
+        </w:rPr>
+        <w:t xml:space="preserve"> </w:t>
       </w:r>
       <w:bookmarkStart w:id="23" w:name="OLE_LINK24"/>
       <w:bookmarkStart w:id="24" w:name="OLE_LINK25"/>
@@ -955,7 +1281,35 @@
         <w:rPr>
           <w:lang w:val="en-US"/>
         </w:rPr>
-        <w:t>apt-key adv --keyserver hkp://keyserver.ubuntu.com:80 --recv 7F0CEB10</w:t>
+        <w:t>apt-key adv --</w:t>
+      </w:r>
+      <w:proofErr w:type="spellStart"/>
+      <w:r>
+        <w:rPr>
+          <w:lang w:val="en-US"/>
+        </w:rPr>
+        <w:t>keyserver</w:t>
+      </w:r>
+      <w:proofErr w:type="spellEnd"/>
+      <w:r>
+        <w:rPr>
+          <w:lang w:val="en-US"/>
+        </w:rPr>
+        <w:t xml:space="preserve"> hkp://keyserver.ubuntu.com:80 --</w:t>
+      </w:r>
+      <w:proofErr w:type="spellStart"/>
+      <w:r>
+        <w:rPr>
+          <w:lang w:val="en-US"/>
+        </w:rPr>
+        <w:t>recv</w:t>
+      </w:r>
+      <w:proofErr w:type="spellEnd"/>
+      <w:r>
+        <w:rPr>
+          <w:lang w:val="en-US"/>
+        </w:rPr>
+        <w:t xml:space="preserve"> 7F0CEB10</w:t>
       </w:r>
       <w:bookmarkEnd w:id="22"/>
       <w:bookmarkEnd w:id="23"/>
@@ -982,83 +1336,215 @@
           <w:rStyle w:val="s2"/>
           <w:lang w:val="en-US"/>
         </w:rPr>
-        <w:t>echo "deb http://repo.mongodb.org/apt/ubuntu trusty/mongodb-org/3.0 multiverse" | sudo tee /etc/apt/sources.list.d/mongodb-org-3.0.list</w:t>
-      </w:r>
-    </w:p>
-    <w:p>
-      <w:pPr>
-        <w:pStyle w:val="HTML"/>
-        <w:rPr>
-          <w:rStyle w:val="HTML1"/>
-          <w:lang w:val="en-US"/>
-        </w:rPr>
-      </w:pPr>
-    </w:p>
-    <w:p>
-      <w:pPr>
-        <w:pStyle w:val="HTML"/>
-        <w:rPr>
-          <w:lang w:val="en-US"/>
-        </w:rPr>
-      </w:pPr>
-      <w:r>
-        <w:rPr>
-          <w:lang w:val="en-US"/>
-        </w:rPr>
-        <w:t>sudo apt-get update</w:t>
-      </w:r>
-    </w:p>
-    <w:p>
-      <w:pPr>
-        <w:pStyle w:val="HTML"/>
-        <w:rPr>
-          <w:rStyle w:val="HTML1"/>
-          <w:lang w:val="en-US"/>
-        </w:rPr>
-      </w:pPr>
-    </w:p>
-    <w:p>
-      <w:pPr>
-        <w:pStyle w:val="HTML"/>
-        <w:rPr>
-          <w:lang w:val="en-US"/>
-        </w:rPr>
-      </w:pPr>
-      <w:r>
-        <w:rPr>
-          <w:lang w:val="en-US"/>
-        </w:rPr>
-        <w:t>sudo apt-get install -y mongodb-org</w:t>
-      </w:r>
-    </w:p>
-    <w:p>
-      <w:pPr>
-        <w:pStyle w:val="HTML"/>
-        <w:rPr>
-          <w:rStyle w:val="HTML1"/>
-          <w:lang w:val="en-US"/>
-        </w:rPr>
-      </w:pPr>
-    </w:p>
-    <w:p>
-      <w:pPr>
-        <w:pStyle w:val="HTML"/>
-        <w:rPr>
-          <w:lang w:val="en-US"/>
-        </w:rPr>
-      </w:pPr>
-      <w:r>
-        <w:rPr>
-          <w:lang w:val="en-US"/>
-        </w:rPr>
-        <w:t xml:space="preserve">sudo </w:t>
+        <w:t>echo "</w:t>
+      </w:r>
+      <w:proofErr w:type="spellStart"/>
+      <w:r>
+        <w:rPr>
+          <w:rStyle w:val="s2"/>
+          <w:lang w:val="en-US"/>
+        </w:rPr>
+        <w:t>deb</w:t>
+      </w:r>
+      <w:proofErr w:type="spellEnd"/>
+      <w:r>
+        <w:rPr>
+          <w:rStyle w:val="s2"/>
+          <w:lang w:val="en-US"/>
+        </w:rPr>
+        <w:t xml:space="preserve"> http://repo.mongodb.org/apt/ubuntu trusty/</w:t>
+      </w:r>
+      <w:proofErr w:type="spellStart"/>
+      <w:r>
+        <w:rPr>
+          <w:rStyle w:val="s2"/>
+          <w:lang w:val="en-US"/>
+        </w:rPr>
+        <w:t>mongodb</w:t>
+      </w:r>
+      <w:proofErr w:type="spellEnd"/>
+      <w:r>
+        <w:rPr>
+          <w:rStyle w:val="s2"/>
+          <w:lang w:val="en-US"/>
+        </w:rPr>
+        <w:t xml:space="preserve">-org/3.0 </w:t>
+      </w:r>
+      <w:proofErr w:type="spellStart"/>
+      <w:r>
+        <w:rPr>
+          <w:rStyle w:val="s2"/>
+          <w:lang w:val="en-US"/>
+        </w:rPr>
+        <w:t>multiverse</w:t>
+      </w:r>
+      <w:proofErr w:type="spellEnd"/>
+      <w:r>
+        <w:rPr>
+          <w:rStyle w:val="s2"/>
+          <w:lang w:val="en-US"/>
+        </w:rPr>
+        <w:t xml:space="preserve">" | </w:t>
+      </w:r>
+      <w:proofErr w:type="spellStart"/>
+      <w:r>
+        <w:rPr>
+          <w:rStyle w:val="s2"/>
+          <w:lang w:val="en-US"/>
+        </w:rPr>
+        <w:t>sudo</w:t>
+      </w:r>
+      <w:proofErr w:type="spellEnd"/>
+      <w:r>
+        <w:rPr>
+          <w:rStyle w:val="s2"/>
+          <w:lang w:val="en-US"/>
+        </w:rPr>
+        <w:t xml:space="preserve"> tee /etc/apt/</w:t>
+      </w:r>
+      <w:proofErr w:type="spellStart"/>
+      <w:r>
+        <w:rPr>
+          <w:rStyle w:val="s2"/>
+          <w:lang w:val="en-US"/>
+        </w:rPr>
+        <w:t>sources.list.d</w:t>
+      </w:r>
+      <w:proofErr w:type="spellEnd"/>
+      <w:r>
+        <w:rPr>
+          <w:rStyle w:val="s2"/>
+          <w:lang w:val="en-US"/>
+        </w:rPr>
+        <w:t>/mongodb-org-3.0.list</w:t>
+      </w:r>
+    </w:p>
+    <w:p>
+      <w:pPr>
+        <w:pStyle w:val="HTML"/>
+        <w:rPr>
+          <w:rStyle w:val="HTML1"/>
+          <w:lang w:val="en-US"/>
+        </w:rPr>
+      </w:pPr>
+    </w:p>
+    <w:p>
+      <w:pPr>
+        <w:pStyle w:val="HTML"/>
+        <w:rPr>
+          <w:lang w:val="en-US"/>
+        </w:rPr>
+      </w:pPr>
+      <w:proofErr w:type="spellStart"/>
+      <w:r>
+        <w:rPr>
+          <w:lang w:val="en-US"/>
+        </w:rPr>
+        <w:t>sudo</w:t>
+      </w:r>
+      <w:proofErr w:type="spellEnd"/>
+      <w:r>
+        <w:rPr>
+          <w:lang w:val="en-US"/>
+        </w:rPr>
+        <w:t xml:space="preserve"> apt-get update</w:t>
+      </w:r>
+    </w:p>
+    <w:p>
+      <w:pPr>
+        <w:pStyle w:val="HTML"/>
+        <w:rPr>
+          <w:rStyle w:val="HTML1"/>
+          <w:lang w:val="en-US"/>
+        </w:rPr>
+      </w:pPr>
+    </w:p>
+    <w:p>
+      <w:pPr>
+        <w:pStyle w:val="HTML"/>
+        <w:rPr>
+          <w:lang w:val="en-US"/>
+        </w:rPr>
+      </w:pPr>
+      <w:proofErr w:type="spellStart"/>
+      <w:r>
+        <w:rPr>
+          <w:lang w:val="en-US"/>
+        </w:rPr>
+        <w:t>sudo</w:t>
+      </w:r>
+      <w:proofErr w:type="spellEnd"/>
+      <w:r>
+        <w:rPr>
+          <w:lang w:val="en-US"/>
+        </w:rPr>
+        <w:t xml:space="preserve"> apt-get install -y </w:t>
+      </w:r>
+      <w:proofErr w:type="spellStart"/>
+      <w:r>
+        <w:rPr>
+          <w:lang w:val="en-US"/>
+        </w:rPr>
+        <w:t>mongodb</w:t>
+      </w:r>
+      <w:proofErr w:type="spellEnd"/>
+      <w:r>
+        <w:rPr>
+          <w:lang w:val="en-US"/>
+        </w:rPr>
+        <w:t>-org</w:t>
+      </w:r>
+    </w:p>
+    <w:p>
+      <w:pPr>
+        <w:pStyle w:val="HTML"/>
+        <w:rPr>
+          <w:rStyle w:val="HTML1"/>
+          <w:lang w:val="en-US"/>
+        </w:rPr>
+      </w:pPr>
+    </w:p>
+    <w:p>
+      <w:pPr>
+        <w:pStyle w:val="HTML"/>
+        <w:rPr>
+          <w:lang w:val="en-US"/>
+        </w:rPr>
+      </w:pPr>
+      <w:proofErr w:type="spellStart"/>
+      <w:r>
+        <w:rPr>
+          <w:lang w:val="en-US"/>
+        </w:rPr>
+        <w:t>sudo</w:t>
+      </w:r>
+      <w:proofErr w:type="spellEnd"/>
+      <w:r>
+        <w:rPr>
+          <w:lang w:val="en-US"/>
+        </w:rPr>
+        <w:t xml:space="preserve"> </w:t>
       </w:r>
       <w:bookmarkStart w:id="25" w:name="OLE_LINK26"/>
       <w:r>
         <w:rPr>
           <w:lang w:val="en-US"/>
         </w:rPr>
-        <w:t>service mongod start</w:t>
+        <w:t xml:space="preserve">service </w:t>
+      </w:r>
+      <w:proofErr w:type="spellStart"/>
+      <w:r>
+        <w:rPr>
+          <w:lang w:val="en-US"/>
+        </w:rPr>
+        <w:t>mongod</w:t>
+      </w:r>
+      <w:proofErr w:type="spellEnd"/>
+      <w:r>
+        <w:rPr>
+          <w:lang w:val="en-US"/>
+        </w:rPr>
+        <w:t xml:space="preserve"> start</w:t>
       </w:r>
       <w:bookmarkEnd w:id="25"/>
     </w:p>
@@ -1082,6 +1568,7 @@
           <w:lang w:val="en-US"/>
         </w:rPr>
       </w:pPr>
+      <w:proofErr w:type="spellStart"/>
       <w:r>
         <w:rPr>
           <w:rStyle w:val="HTML1"/>
@@ -1091,181 +1578,332 @@
           <w:szCs w:val="22"/>
           <w:lang w:val="en-US"/>
         </w:rPr>
-        <w:t>debian 7.2:</w:t>
-      </w:r>
-    </w:p>
-    <w:p>
-      <w:pPr>
-        <w:pStyle w:val="HTML"/>
-        <w:rPr>
-          <w:lang w:val="en-US"/>
-        </w:rPr>
-      </w:pPr>
-    </w:p>
-    <w:p>
-      <w:pPr>
-        <w:pStyle w:val="HTML"/>
-        <w:rPr>
-          <w:lang w:val="en-US"/>
-        </w:rPr>
-      </w:pPr>
-      <w:r>
-        <w:rPr>
-          <w:lang w:val="en-US"/>
-        </w:rPr>
-        <w:t>sudo apt-key adv --keyserver hkp://keyserver.ubuntu.com --recv EA312927</w:t>
-      </w:r>
-    </w:p>
-    <w:p>
-      <w:pPr>
-        <w:pStyle w:val="HTML"/>
-        <w:rPr>
-          <w:lang w:val="en-US"/>
-        </w:rPr>
-      </w:pPr>
-    </w:p>
-    <w:p>
-      <w:pPr>
-        <w:pStyle w:val="HTML"/>
-        <w:rPr>
-          <w:lang w:val="en-US"/>
-        </w:rPr>
-      </w:pPr>
-      <w:r>
-        <w:rPr>
-          <w:rStyle w:val="nb"/>
-          <w:lang w:val="en-US"/>
-        </w:rPr>
-        <w:t>echo</w:t>
-      </w:r>
-      <w:r>
-        <w:rPr>
-          <w:lang w:val="en-US"/>
-        </w:rPr>
-        <w:t xml:space="preserve"> </w:t>
-      </w:r>
-      <w:r>
-        <w:rPr>
-          <w:rStyle w:val="s2"/>
-          <w:lang w:val="en-US"/>
-        </w:rPr>
-        <w:t>"deb http://repo.mongodb.org/apt/debian wheezy/mongodb-org/3.2 main"</w:t>
-      </w:r>
-      <w:r>
-        <w:rPr>
-          <w:lang w:val="en-US"/>
-        </w:rPr>
-        <w:t xml:space="preserve"> </w:t>
-      </w:r>
-      <w:r>
-        <w:rPr>
-          <w:rStyle w:val="p"/>
-          <w:lang w:val="en-US"/>
-        </w:rPr>
-        <w:t>|</w:t>
-      </w:r>
-      <w:r>
-        <w:rPr>
-          <w:lang w:val="en-US"/>
-        </w:rPr>
-        <w:t xml:space="preserve"> sudo tee /etc/apt/sources.list.d/mongodb-org-3.2.list</w:t>
-      </w:r>
-    </w:p>
-    <w:p>
-      <w:pPr>
-        <w:pStyle w:val="HTML"/>
-        <w:rPr>
-          <w:lang w:val="en-US"/>
-        </w:rPr>
-      </w:pPr>
-    </w:p>
-    <w:p>
-      <w:pPr>
-        <w:pStyle w:val="HTML"/>
-        <w:rPr>
-          <w:lang w:val="en-US"/>
-        </w:rPr>
-      </w:pPr>
-      <w:r>
-        <w:rPr>
-          <w:lang w:val="en-US"/>
-        </w:rPr>
-        <w:lastRenderedPageBreak/>
-        <w:t>sudo apt-get update</w:t>
-      </w:r>
-    </w:p>
-    <w:p>
-      <w:pPr>
-        <w:pStyle w:val="HTML"/>
-        <w:rPr>
-          <w:lang w:val="en-US"/>
-        </w:rPr>
-      </w:pPr>
-    </w:p>
-    <w:p>
-      <w:pPr>
-        <w:pStyle w:val="HTML"/>
-        <w:rPr>
-          <w:lang w:val="en-US"/>
-        </w:rPr>
-      </w:pPr>
-      <w:r>
-        <w:rPr>
-          <w:lang w:val="en-US"/>
-        </w:rPr>
-        <w:t>sudo apt-get install -y mongodb-org</w:t>
-      </w:r>
-    </w:p>
-    <w:p>
-      <w:pPr>
-        <w:pStyle w:val="HTML"/>
-        <w:rPr>
-          <w:lang w:val="en-US"/>
-        </w:rPr>
-      </w:pPr>
-    </w:p>
-    <w:p>
-      <w:pPr>
-        <w:pStyle w:val="HTML"/>
-        <w:rPr>
-          <w:lang w:val="en-US"/>
-        </w:rPr>
-      </w:pPr>
-      <w:r>
-        <w:rPr>
-          <w:lang w:val="en-US"/>
-        </w:rPr>
-        <w:t>sudo service mongod start</w:t>
-      </w:r>
-    </w:p>
-    <w:p>
-      <w:pPr>
-        <w:pStyle w:val="HTML"/>
-        <w:rPr>
-          <w:lang w:val="en-US"/>
-        </w:rPr>
-      </w:pPr>
-    </w:p>
-    <w:p>
-      <w:pPr>
-        <w:pStyle w:val="HTML"/>
-        <w:rPr>
-          <w:lang w:val="en-US"/>
-        </w:rPr>
-      </w:pPr>
-    </w:p>
-    <w:p>
-      <w:pPr>
-        <w:pStyle w:val="HTML"/>
-        <w:rPr>
+        <w:t>debian</w:t>
+      </w:r>
+      <w:proofErr w:type="spellEnd"/>
+      <w:r>
+        <w:rPr>
+          <w:rStyle w:val="HTML1"/>
           <w:rFonts w:asciiTheme="minorHAnsi" w:hAnsiTheme="minorHAnsi"/>
           <w:b/>
           <w:sz w:val="22"/>
           <w:szCs w:val="22"/>
           <w:lang w:val="en-US"/>
         </w:rPr>
-      </w:pPr>
-      <w:r>
+        <w:t xml:space="preserve"> 7.2:</w:t>
+      </w:r>
+    </w:p>
+    <w:p>
+      <w:pPr>
+        <w:pStyle w:val="HTML"/>
+        <w:rPr>
+          <w:lang w:val="en-US"/>
+        </w:rPr>
+      </w:pPr>
+    </w:p>
+    <w:p>
+      <w:pPr>
+        <w:pStyle w:val="HTML"/>
+        <w:rPr>
+          <w:lang w:val="en-US"/>
+        </w:rPr>
+      </w:pPr>
+      <w:proofErr w:type="spellStart"/>
+      <w:r>
+        <w:rPr>
+          <w:lang w:val="en-US"/>
+        </w:rPr>
+        <w:t>sudo</w:t>
+      </w:r>
+      <w:proofErr w:type="spellEnd"/>
+      <w:r>
+        <w:rPr>
+          <w:lang w:val="en-US"/>
+        </w:rPr>
+        <w:t xml:space="preserve"> apt-key adv --</w:t>
+      </w:r>
+      <w:proofErr w:type="spellStart"/>
+      <w:r>
+        <w:rPr>
+          <w:lang w:val="en-US"/>
+        </w:rPr>
+        <w:t>keyserver</w:t>
+      </w:r>
+      <w:proofErr w:type="spellEnd"/>
+      <w:r>
+        <w:rPr>
+          <w:lang w:val="en-US"/>
+        </w:rPr>
+        <w:t xml:space="preserve"> hkp://keyserver.ubuntu.com --</w:t>
+      </w:r>
+      <w:proofErr w:type="spellStart"/>
+      <w:r>
+        <w:rPr>
+          <w:lang w:val="en-US"/>
+        </w:rPr>
+        <w:t>recv</w:t>
+      </w:r>
+      <w:proofErr w:type="spellEnd"/>
+      <w:r>
+        <w:rPr>
+          <w:lang w:val="en-US"/>
+        </w:rPr>
+        <w:t xml:space="preserve"> EA312927</w:t>
+      </w:r>
+    </w:p>
+    <w:p>
+      <w:pPr>
+        <w:pStyle w:val="HTML"/>
+        <w:rPr>
+          <w:lang w:val="en-US"/>
+        </w:rPr>
+      </w:pPr>
+    </w:p>
+    <w:p>
+      <w:pPr>
+        <w:pStyle w:val="HTML"/>
+        <w:rPr>
+          <w:lang w:val="en-US"/>
+        </w:rPr>
+      </w:pPr>
+      <w:r>
+        <w:rPr>
+          <w:rStyle w:val="nb"/>
+          <w:lang w:val="en-US"/>
+        </w:rPr>
+        <w:t>echo</w:t>
+      </w:r>
+      <w:r>
+        <w:rPr>
+          <w:lang w:val="en-US"/>
+        </w:rPr>
+        <w:t xml:space="preserve"> </w:t>
+      </w:r>
+      <w:r>
+        <w:rPr>
+          <w:rStyle w:val="s2"/>
+          <w:lang w:val="en-US"/>
+        </w:rPr>
+        <w:t>"</w:t>
+      </w:r>
+      <w:proofErr w:type="spellStart"/>
+      <w:r>
+        <w:rPr>
+          <w:rStyle w:val="s2"/>
+          <w:lang w:val="en-US"/>
+        </w:rPr>
+        <w:t>deb</w:t>
+      </w:r>
+      <w:proofErr w:type="spellEnd"/>
+      <w:r>
+        <w:rPr>
+          <w:rStyle w:val="s2"/>
+          <w:lang w:val="en-US"/>
+        </w:rPr>
+        <w:t xml:space="preserve"> http://repo.mongodb.org/apt/debian wheezy/</w:t>
+      </w:r>
+      <w:proofErr w:type="spellStart"/>
+      <w:r>
+        <w:rPr>
+          <w:rStyle w:val="s2"/>
+          <w:lang w:val="en-US"/>
+        </w:rPr>
+        <w:t>mongodb</w:t>
+      </w:r>
+      <w:proofErr w:type="spellEnd"/>
+      <w:r>
+        <w:rPr>
+          <w:rStyle w:val="s2"/>
+          <w:lang w:val="en-US"/>
+        </w:rPr>
+        <w:t>-org/3.2 main"</w:t>
+      </w:r>
+      <w:r>
+        <w:rPr>
+          <w:lang w:val="en-US"/>
+        </w:rPr>
+        <w:t xml:space="preserve"> </w:t>
+      </w:r>
+      <w:r>
+        <w:rPr>
+          <w:rStyle w:val="p"/>
+          <w:lang w:val="en-US"/>
+        </w:rPr>
+        <w:t>|</w:t>
+      </w:r>
+      <w:r>
+        <w:rPr>
+          <w:lang w:val="en-US"/>
+        </w:rPr>
+        <w:t xml:space="preserve"> </w:t>
+      </w:r>
+      <w:proofErr w:type="spellStart"/>
+      <w:r>
+        <w:rPr>
+          <w:lang w:val="en-US"/>
+        </w:rPr>
+        <w:t>sudo</w:t>
+      </w:r>
+      <w:proofErr w:type="spellEnd"/>
+      <w:r>
+        <w:rPr>
+          <w:lang w:val="en-US"/>
+        </w:rPr>
+        <w:t xml:space="preserve"> tee /etc/apt/</w:t>
+      </w:r>
+      <w:proofErr w:type="spellStart"/>
+      <w:r>
+        <w:rPr>
+          <w:lang w:val="en-US"/>
+        </w:rPr>
+        <w:t>sources.list.d</w:t>
+      </w:r>
+      <w:proofErr w:type="spellEnd"/>
+      <w:r>
+        <w:rPr>
+          <w:lang w:val="en-US"/>
+        </w:rPr>
+        <w:t>/mongodb-org-3.2.list</w:t>
+      </w:r>
+    </w:p>
+    <w:p>
+      <w:pPr>
+        <w:pStyle w:val="HTML"/>
+        <w:rPr>
+          <w:lang w:val="en-US"/>
+        </w:rPr>
+      </w:pPr>
+    </w:p>
+    <w:p>
+      <w:pPr>
+        <w:pStyle w:val="HTML"/>
+        <w:rPr>
+          <w:lang w:val="en-US"/>
+        </w:rPr>
+      </w:pPr>
+      <w:proofErr w:type="spellStart"/>
+      <w:r>
+        <w:rPr>
+          <w:lang w:val="en-US"/>
+        </w:rPr>
+        <w:lastRenderedPageBreak/>
+        <w:t>sudo</w:t>
+      </w:r>
+      <w:proofErr w:type="spellEnd"/>
+      <w:r>
+        <w:rPr>
+          <w:lang w:val="en-US"/>
+        </w:rPr>
+        <w:t xml:space="preserve"> apt-get update</w:t>
+      </w:r>
+    </w:p>
+    <w:p>
+      <w:pPr>
+        <w:pStyle w:val="HTML"/>
+        <w:rPr>
+          <w:lang w:val="en-US"/>
+        </w:rPr>
+      </w:pPr>
+    </w:p>
+    <w:p>
+      <w:pPr>
+        <w:pStyle w:val="HTML"/>
+        <w:rPr>
+          <w:lang w:val="en-US"/>
+        </w:rPr>
+      </w:pPr>
+      <w:proofErr w:type="spellStart"/>
+      <w:r>
+        <w:rPr>
+          <w:lang w:val="en-US"/>
+        </w:rPr>
+        <w:t>sudo</w:t>
+      </w:r>
+      <w:proofErr w:type="spellEnd"/>
+      <w:r>
+        <w:rPr>
+          <w:lang w:val="en-US"/>
+        </w:rPr>
+        <w:t xml:space="preserve"> apt-get install -y </w:t>
+      </w:r>
+      <w:proofErr w:type="spellStart"/>
+      <w:r>
+        <w:rPr>
+          <w:lang w:val="en-US"/>
+        </w:rPr>
+        <w:t>mongodb</w:t>
+      </w:r>
+      <w:proofErr w:type="spellEnd"/>
+      <w:r>
+        <w:rPr>
+          <w:lang w:val="en-US"/>
+        </w:rPr>
+        <w:t>-org</w:t>
+      </w:r>
+    </w:p>
+    <w:p>
+      <w:pPr>
+        <w:pStyle w:val="HTML"/>
+        <w:rPr>
+          <w:lang w:val="en-US"/>
+        </w:rPr>
+      </w:pPr>
+    </w:p>
+    <w:p>
+      <w:pPr>
+        <w:pStyle w:val="HTML"/>
+        <w:rPr>
+          <w:lang w:val="en-US"/>
+        </w:rPr>
+      </w:pPr>
+      <w:proofErr w:type="spellStart"/>
+      <w:r>
+        <w:rPr>
+          <w:lang w:val="en-US"/>
+        </w:rPr>
+        <w:t>sudo</w:t>
+      </w:r>
+      <w:proofErr w:type="spellEnd"/>
+      <w:r>
+        <w:rPr>
+          <w:lang w:val="en-US"/>
+        </w:rPr>
+        <w:t xml:space="preserve"> service </w:t>
+      </w:r>
+      <w:proofErr w:type="spellStart"/>
+      <w:r>
+        <w:rPr>
+          <w:lang w:val="en-US"/>
+        </w:rPr>
+        <w:t>mongod</w:t>
+      </w:r>
+      <w:proofErr w:type="spellEnd"/>
+      <w:r>
+        <w:rPr>
+          <w:lang w:val="en-US"/>
+        </w:rPr>
+        <w:t xml:space="preserve"> start</w:t>
+      </w:r>
+    </w:p>
+    <w:p>
+      <w:pPr>
+        <w:pStyle w:val="HTML"/>
+        <w:rPr>
+          <w:lang w:val="en-US"/>
+        </w:rPr>
+      </w:pPr>
+    </w:p>
+    <w:p>
+      <w:pPr>
+        <w:pStyle w:val="HTML"/>
+        <w:rPr>
+          <w:lang w:val="en-US"/>
+        </w:rPr>
+      </w:pPr>
+    </w:p>
+    <w:p>
+      <w:pPr>
+        <w:pStyle w:val="HTML"/>
         <w:rPr>
           <w:rFonts w:asciiTheme="minorHAnsi" w:hAnsiTheme="minorHAnsi"/>
           <w:b/>
@@ -1273,16 +1911,16 @@
           <w:szCs w:val="22"/>
           <w:lang w:val="en-US"/>
         </w:rPr>
-        <w:t xml:space="preserve">6. </w:t>
-      </w:r>
+      </w:pPr>
       <w:r>
         <w:rPr>
           <w:rFonts w:asciiTheme="minorHAnsi" w:hAnsiTheme="minorHAnsi"/>
           <w:b/>
           <w:sz w:val="22"/>
           <w:szCs w:val="22"/>
-        </w:rPr>
-        <w:t>Запустим</w:t>
+          <w:lang w:val="en-US"/>
+        </w:rPr>
+        <w:t xml:space="preserve">6. </w:t>
       </w:r>
       <w:r>
         <w:rPr>
@@ -1290,9 +1928,8 @@
           <w:b/>
           <w:sz w:val="22"/>
           <w:szCs w:val="22"/>
-          <w:lang w:val="en-US"/>
-        </w:rPr>
-        <w:t xml:space="preserve"> </w:t>
+        </w:rPr>
+        <w:t>Запустим</w:t>
       </w:r>
       <w:r>
         <w:rPr>
@@ -1300,8 +1937,9 @@
           <w:b/>
           <w:sz w:val="22"/>
           <w:szCs w:val="22"/>
-        </w:rPr>
-        <w:t>приложение</w:t>
+          <w:lang w:val="en-US"/>
+        </w:rPr>
+        <w:t xml:space="preserve"> </w:t>
       </w:r>
       <w:r>
         <w:rPr>
@@ -1309,9 +1947,8 @@
           <w:b/>
           <w:sz w:val="22"/>
           <w:szCs w:val="22"/>
-          <w:lang w:val="en-US"/>
-        </w:rPr>
-        <w:t xml:space="preserve"> </w:t>
+        </w:rPr>
+        <w:t>приложение</w:t>
       </w:r>
       <w:r>
         <w:rPr>
@@ -1319,173 +1956,221 @@
           <w:b/>
           <w:sz w:val="22"/>
           <w:szCs w:val="22"/>
-        </w:rPr>
-        <w:t>сервисом</w:t>
-      </w:r>
-    </w:p>
-    <w:p>
-      <w:pPr>
-        <w:pStyle w:val="HTML"/>
-        <w:rPr>
-          <w:lang w:val="en-US"/>
-        </w:rPr>
-      </w:pPr>
-    </w:p>
-    <w:p>
-      <w:pPr>
-        <w:pStyle w:val="HTML"/>
-        <w:rPr>
-          <w:lang w:val="en-US"/>
-        </w:rPr>
-      </w:pPr>
-      <w:r>
-        <w:rPr>
-          <w:lang w:val="en-US"/>
-        </w:rPr>
-        <w:t>sudo npm install forever -g</w:t>
-      </w:r>
-    </w:p>
-    <w:p>
-      <w:pPr>
-        <w:pStyle w:val="HTML"/>
-        <w:rPr>
-          <w:lang w:val="en-US"/>
-        </w:rPr>
-      </w:pPr>
-      <w:r>
-        <w:rPr>
-          <w:rStyle w:val="HTML1"/>
-          <w:lang w:val="en-US"/>
-        </w:rPr>
-        <w:t>forever</w:t>
-      </w:r>
-      <w:r>
-        <w:rPr>
-          <w:rStyle w:val="HTML1"/>
-          <w:lang w:val="en-US"/>
-        </w:rPr>
-        <w:t xml:space="preserve"> </w:t>
-      </w:r>
-      <w:r>
-        <w:rPr>
-          <w:rStyle w:val="HTML1"/>
-          <w:lang w:val="en-US"/>
-        </w:rPr>
-        <w:t>start</w:t>
-      </w:r>
-      <w:r>
-        <w:rPr>
-          <w:rStyle w:val="HTML1"/>
-          <w:lang w:val="en-US"/>
-        </w:rPr>
-        <w:t xml:space="preserve"> </w:t>
-      </w:r>
-      <w:r>
-        <w:rPr>
-          <w:rStyle w:val="HTML1"/>
-          <w:lang w:val="en-US"/>
-        </w:rPr>
-        <w:t>app</w:t>
-      </w:r>
-      <w:r>
-        <w:rPr>
-          <w:rStyle w:val="HTML1"/>
-          <w:lang w:val="en-US"/>
-        </w:rPr>
-        <w:t>.</w:t>
-      </w:r>
-      <w:r>
-        <w:rPr>
-          <w:rStyle w:val="HTML1"/>
-          <w:lang w:val="en-US"/>
-        </w:rPr>
-        <w:t>js</w:t>
-      </w:r>
-    </w:p>
-    <w:p>
-      <w:pPr>
-        <w:pStyle w:val="HTML"/>
-        <w:rPr>
-          <w:lang w:val="en-US"/>
-        </w:rPr>
-      </w:pPr>
-    </w:p>
-    <w:p>
-      <w:pPr>
-        <w:pStyle w:val="HTML"/>
-        <w:rPr>
-          <w:lang w:val="en-US"/>
-        </w:rPr>
-      </w:pPr>
-      <w:r>
-        <w:rPr>
-          <w:rStyle w:val="HTML1"/>
-          <w:lang w:val="en-US"/>
-        </w:rPr>
-        <w:t xml:space="preserve">forever </w:t>
-      </w:r>
-      <w:r>
-        <w:rPr>
-          <w:rStyle w:val="HTML1"/>
-          <w:lang w:val="en-US"/>
-        </w:rPr>
-        <w:t>stop</w:t>
-      </w:r>
-      <w:r>
-        <w:rPr>
-          <w:rStyle w:val="HTML1"/>
-          <w:lang w:val="en-US"/>
-        </w:rPr>
-        <w:t xml:space="preserve"> app.js</w:t>
-      </w:r>
-      <w:r>
-        <w:rPr>
-          <w:rStyle w:val="HTML1"/>
-          <w:lang w:val="en-US"/>
-        </w:rPr>
-        <w:t xml:space="preserve"> - для остан</w:t>
-      </w:r>
-      <w:r>
-        <w:rPr>
-          <w:rStyle w:val="HTML1"/>
-        </w:rPr>
-        <w:t>ов</w:t>
-      </w:r>
-      <w:r>
-        <w:rPr>
-          <w:rStyle w:val="HTML1"/>
-          <w:lang w:val="en-US"/>
-        </w:rPr>
-        <w:t>ки</w:t>
-      </w:r>
-    </w:p>
-    <w:p>
-      <w:pPr>
-        <w:pStyle w:val="HTML"/>
-        <w:rPr>
-          <w:lang w:val="en-US"/>
-        </w:rPr>
-      </w:pPr>
-    </w:p>
-    <w:p>
-      <w:pPr>
-        <w:pStyle w:val="HTML"/>
+          <w:lang w:val="en-US"/>
+        </w:rPr>
+        <w:t xml:space="preserve"> </w:t>
+      </w:r>
+      <w:r>
         <w:rPr>
           <w:rFonts w:asciiTheme="minorHAnsi" w:hAnsiTheme="minorHAnsi"/>
           <w:b/>
           <w:sz w:val="22"/>
           <w:szCs w:val="22"/>
         </w:rPr>
-      </w:pPr>
-      <w:r>
+        <w:t>сервисом</w:t>
+      </w:r>
+    </w:p>
+    <w:p>
+      <w:pPr>
+        <w:pStyle w:val="HTML"/>
+        <w:rPr>
+          <w:lang w:val="en-US"/>
+        </w:rPr>
+      </w:pPr>
+    </w:p>
+    <w:p>
+      <w:pPr>
+        <w:pStyle w:val="HTML"/>
+        <w:rPr>
+          <w:lang w:val="en-US"/>
+        </w:rPr>
+      </w:pPr>
+      <w:proofErr w:type="spellStart"/>
+      <w:r>
+        <w:rPr>
+          <w:lang w:val="en-US"/>
+        </w:rPr>
+        <w:t>sudo</w:t>
+      </w:r>
+      <w:proofErr w:type="spellEnd"/>
+      <w:r>
+        <w:rPr>
+          <w:lang w:val="en-US"/>
+        </w:rPr>
+        <w:t xml:space="preserve"> </w:t>
+      </w:r>
+      <w:proofErr w:type="spellStart"/>
+      <w:r>
+        <w:rPr>
+          <w:lang w:val="en-US"/>
+        </w:rPr>
+        <w:t>npm</w:t>
+      </w:r>
+      <w:proofErr w:type="spellEnd"/>
+      <w:r>
+        <w:rPr>
+          <w:lang w:val="en-US"/>
+        </w:rPr>
+        <w:t xml:space="preserve"> install forever -g</w:t>
+      </w:r>
+    </w:p>
+    <w:p>
+      <w:pPr>
+        <w:pStyle w:val="HTML"/>
+        <w:rPr>
+          <w:lang w:val="en-US"/>
+        </w:rPr>
+      </w:pPr>
+      <w:r>
+        <w:rPr>
+          <w:rStyle w:val="HTML1"/>
+          <w:lang w:val="en-US"/>
+        </w:rPr>
+        <w:t>forever</w:t>
+      </w:r>
+      <w:r>
+        <w:rPr>
+          <w:rStyle w:val="HTML1"/>
+          <w:lang w:val="en-US"/>
+        </w:rPr>
+        <w:t xml:space="preserve"> </w:t>
+      </w:r>
+      <w:r>
+        <w:rPr>
+          <w:rStyle w:val="HTML1"/>
+          <w:lang w:val="en-US"/>
+        </w:rPr>
+        <w:t>start</w:t>
+      </w:r>
+      <w:r>
+        <w:rPr>
+          <w:rStyle w:val="HTML1"/>
+          <w:lang w:val="en-US"/>
+        </w:rPr>
+        <w:t xml:space="preserve"> </w:t>
+      </w:r>
+      <w:r>
+        <w:rPr>
+          <w:rStyle w:val="HTML1"/>
+          <w:lang w:val="en-US"/>
+        </w:rPr>
+        <w:t>app</w:t>
+      </w:r>
+      <w:r>
+        <w:rPr>
+          <w:rStyle w:val="HTML1"/>
+          <w:lang w:val="en-US"/>
+        </w:rPr>
+        <w:t>.</w:t>
+      </w:r>
+      <w:r>
+        <w:rPr>
+          <w:rStyle w:val="HTML1"/>
+          <w:lang w:val="en-US"/>
+        </w:rPr>
+        <w:t>js</w:t>
+      </w:r>
+    </w:p>
+    <w:p>
+      <w:pPr>
+        <w:pStyle w:val="HTML"/>
+        <w:rPr>
+          <w:lang w:val="en-US"/>
+        </w:rPr>
+      </w:pPr>
+    </w:p>
+    <w:p>
+      <w:pPr>
+        <w:pStyle w:val="HTML"/>
+        <w:rPr>
+          <w:lang w:val="en-US"/>
+        </w:rPr>
+      </w:pPr>
+      <w:r>
+        <w:rPr>
+          <w:rStyle w:val="HTML1"/>
+          <w:lang w:val="en-US"/>
+        </w:rPr>
+        <w:t xml:space="preserve">forever </w:t>
+      </w:r>
+      <w:r>
+        <w:rPr>
+          <w:rStyle w:val="HTML1"/>
+          <w:lang w:val="en-US"/>
+        </w:rPr>
+        <w:t>stop</w:t>
+      </w:r>
+      <w:r>
+        <w:rPr>
+          <w:rStyle w:val="HTML1"/>
+          <w:lang w:val="en-US"/>
+        </w:rPr>
+        <w:t xml:space="preserve"> app.js</w:t>
+      </w:r>
+      <w:r>
+        <w:rPr>
+          <w:rStyle w:val="HTML1"/>
+          <w:lang w:val="en-US"/>
+        </w:rPr>
+        <w:t xml:space="preserve"> - </w:t>
+      </w:r>
+      <w:proofErr w:type="spellStart"/>
+      <w:r>
+        <w:rPr>
+          <w:rStyle w:val="HTML1"/>
+          <w:lang w:val="en-US"/>
+        </w:rPr>
+        <w:t>для</w:t>
+      </w:r>
+      <w:proofErr w:type="spellEnd"/>
+      <w:r>
+        <w:rPr>
+          <w:rStyle w:val="HTML1"/>
+          <w:lang w:val="en-US"/>
+        </w:rPr>
+        <w:t xml:space="preserve"> </w:t>
+      </w:r>
+      <w:proofErr w:type="spellStart"/>
+      <w:r>
+        <w:rPr>
+          <w:rStyle w:val="HTML1"/>
+          <w:lang w:val="en-US"/>
+        </w:rPr>
+        <w:t>остан</w:t>
+      </w:r>
+      <w:r>
+        <w:rPr>
+          <w:rStyle w:val="HTML1"/>
+        </w:rPr>
+        <w:t>ов</w:t>
+      </w:r>
+      <w:r>
+        <w:rPr>
+          <w:rStyle w:val="HTML1"/>
+          <w:lang w:val="en-US"/>
+        </w:rPr>
+        <w:t>ки</w:t>
+      </w:r>
+      <w:proofErr w:type="spellEnd"/>
+    </w:p>
+    <w:p>
+      <w:pPr>
+        <w:pStyle w:val="HTML"/>
+        <w:rPr>
+          <w:lang w:val="en-US"/>
+        </w:rPr>
+      </w:pPr>
+    </w:p>
+    <w:p>
+      <w:pPr>
+        <w:pStyle w:val="HTML"/>
         <w:rPr>
           <w:rFonts w:asciiTheme="minorHAnsi" w:hAnsiTheme="minorHAnsi"/>
           <w:b/>
           <w:sz w:val="22"/>
           <w:szCs w:val="22"/>
         </w:rPr>
-        <w:t>7</w:t>
-      </w:r>
+      </w:pPr>
       <w:r>
         <w:rPr>
           <w:rFonts w:asciiTheme="minorHAnsi" w:hAnsiTheme="minorHAnsi"/>
@@ -1493,7 +2178,7 @@
           <w:sz w:val="22"/>
           <w:szCs w:val="22"/>
         </w:rPr>
-        <w:t>.</w:t>
+        <w:t>7</w:t>
       </w:r>
       <w:r>
         <w:rPr>
@@ -1502,7 +2187,7 @@
           <w:sz w:val="22"/>
           <w:szCs w:val="22"/>
         </w:rPr>
-        <w:t xml:space="preserve"> </w:t>
+        <w:t>.</w:t>
       </w:r>
       <w:r>
         <w:rPr>
@@ -1511,7 +2196,7 @@
           <w:sz w:val="22"/>
           <w:szCs w:val="22"/>
         </w:rPr>
-        <w:t>создание</w:t>
+        <w:t xml:space="preserve"> </w:t>
       </w:r>
       <w:r>
         <w:rPr>
@@ -1520,7 +2205,7 @@
           <w:sz w:val="22"/>
           <w:szCs w:val="22"/>
         </w:rPr>
-        <w:t xml:space="preserve"> </w:t>
+        <w:t>создание</w:t>
       </w:r>
       <w:r>
         <w:rPr>
@@ -1529,7 +2214,7 @@
           <w:sz w:val="22"/>
           <w:szCs w:val="22"/>
         </w:rPr>
-        <w:t>в</w:t>
+        <w:t xml:space="preserve"> </w:t>
       </w:r>
       <w:r>
         <w:rPr>
@@ -1538,7 +2223,7 @@
           <w:sz w:val="22"/>
           <w:szCs w:val="22"/>
         </w:rPr>
-        <w:t xml:space="preserve"> </w:t>
+        <w:t>в</w:t>
       </w:r>
       <w:r>
         <w:rPr>
@@ -1547,7 +2232,7 @@
           <w:sz w:val="22"/>
           <w:szCs w:val="22"/>
         </w:rPr>
-        <w:t>базе</w:t>
+        <w:t xml:space="preserve"> </w:t>
       </w:r>
       <w:r>
         <w:rPr>
@@ -1556,7 +2241,7 @@
           <w:sz w:val="22"/>
           <w:szCs w:val="22"/>
         </w:rPr>
-        <w:t xml:space="preserve"> </w:t>
+        <w:t>базе</w:t>
       </w:r>
       <w:r>
         <w:rPr>
@@ -1565,376 +2250,378 @@
           <w:sz w:val="22"/>
           <w:szCs w:val="22"/>
         </w:rPr>
-        <w:t>пользователя</w:t>
-      </w:r>
-    </w:p>
-    <w:p>
-      <w:pPr>
-        <w:pStyle w:val="HTML"/>
-      </w:pPr>
-    </w:p>
-    <w:p>
-      <w:pPr>
-        <w:pStyle w:val="HTML"/>
-      </w:pPr>
-      <w:r>
-        <w:rPr>
-          <w:lang w:val="en-US"/>
-        </w:rPr>
-        <w:t>mongo</w:t>
-      </w:r>
-      <w:r>
-        <w:t xml:space="preserve"> - затем в консоли базы:</w:t>
-      </w:r>
-    </w:p>
-    <w:p>
-      <w:pPr>
-        <w:pStyle w:val="HTML"/>
-      </w:pPr>
-    </w:p>
-    <w:p>
-      <w:pPr>
-        <w:pStyle w:val="HTML"/>
-        <w:rPr>
-          <w:lang w:val="en-US"/>
-        </w:rPr>
-      </w:pPr>
-      <w:r>
-        <w:rPr>
-          <w:lang w:val="en-US"/>
-        </w:rPr>
-        <w:t>use</w:t>
-      </w:r>
-      <w:r>
-        <w:rPr>
-          <w:lang w:val="en-US"/>
-        </w:rPr>
-        <w:t xml:space="preserve"> </w:t>
-      </w:r>
-      <w:r>
-        <w:rPr>
-          <w:lang w:val="en-US"/>
-        </w:rPr>
-        <w:t>radio</w:t>
-      </w:r>
-    </w:p>
-    <w:p>
-      <w:pPr>
-        <w:pStyle w:val="HTML"/>
-        <w:rPr>
-          <w:lang w:val="en-US"/>
-        </w:rPr>
-      </w:pPr>
-    </w:p>
-    <w:p>
-      <w:pPr>
-        <w:pStyle w:val="HTML"/>
-        <w:rPr>
-          <w:rStyle w:val="pun"/>
-          <w:lang w:val="en-US"/>
-        </w:rPr>
-      </w:pPr>
-      <w:r>
-        <w:rPr>
-          <w:rStyle w:val="pln"/>
-          <w:lang w:val="en-US"/>
-        </w:rPr>
-        <w:t>db</w:t>
-      </w:r>
-      <w:r>
-        <w:rPr>
-          <w:rStyle w:val="pun"/>
-          <w:lang w:val="en-US"/>
-        </w:rPr>
-        <w:t>.</w:t>
-      </w:r>
-      <w:r>
-        <w:rPr>
-          <w:rStyle w:val="pln"/>
-          <w:lang w:val="en-US"/>
-        </w:rPr>
-        <w:t>user</w:t>
-      </w:r>
-      <w:r>
-        <w:rPr>
-          <w:rStyle w:val="pun"/>
-          <w:lang w:val="en-US"/>
-        </w:rPr>
-        <w:t>.</w:t>
-      </w:r>
-      <w:r>
-        <w:rPr>
-          <w:rStyle w:val="pln"/>
-          <w:lang w:val="en-US"/>
-        </w:rPr>
-        <w:t>insert</w:t>
-      </w:r>
-      <w:r>
-        <w:rPr>
-          <w:rStyle w:val="pun"/>
-          <w:lang w:val="en-US"/>
-        </w:rPr>
-        <w:t>({</w:t>
-      </w:r>
-      <w:r>
-        <w:rPr>
-          <w:rStyle w:val="pln"/>
-          <w:lang w:val="en-US"/>
-        </w:rPr>
-        <w:t xml:space="preserve"> </w:t>
-      </w:r>
-      <w:r>
-        <w:rPr>
-          <w:rStyle w:val="str"/>
-          <w:lang w:val="en-US"/>
-        </w:rPr>
-        <w:t>"</w:t>
-      </w:r>
-      <w:r>
-        <w:rPr>
-          <w:rStyle w:val="str"/>
-          <w:lang w:val="en-US"/>
-        </w:rPr>
-        <w:t>login</w:t>
-      </w:r>
-      <w:r>
-        <w:rPr>
-          <w:rStyle w:val="str"/>
-          <w:lang w:val="en-US"/>
-        </w:rPr>
-        <w:t>"</w:t>
-      </w:r>
-      <w:r>
-        <w:rPr>
-          <w:rStyle w:val="pln"/>
-          <w:lang w:val="en-US"/>
-        </w:rPr>
-        <w:t xml:space="preserve"> </w:t>
-      </w:r>
-      <w:r>
-        <w:rPr>
-          <w:rStyle w:val="pun"/>
-          <w:lang w:val="en-US"/>
-        </w:rPr>
-        <w:t>:</w:t>
-      </w:r>
-      <w:r>
-        <w:rPr>
-          <w:rStyle w:val="pln"/>
-          <w:lang w:val="en-US"/>
-        </w:rPr>
-        <w:t xml:space="preserve"> </w:t>
-      </w:r>
-      <w:r>
-        <w:rPr>
-          <w:rStyle w:val="str"/>
-          <w:lang w:val="en-US"/>
-        </w:rPr>
-        <w:t>"</w:t>
-      </w:r>
-      <w:r>
-        <w:rPr>
-          <w:rStyle w:val="str"/>
-          <w:lang w:val="en-US"/>
-        </w:rPr>
-        <w:t>admin</w:t>
-      </w:r>
-      <w:r>
-        <w:rPr>
-          <w:rStyle w:val="str"/>
-          <w:lang w:val="en-US"/>
-        </w:rPr>
-        <w:t>"</w:t>
-      </w:r>
-      <w:r>
-        <w:rPr>
-          <w:rStyle w:val="pun"/>
-          <w:lang w:val="en-US"/>
-        </w:rPr>
-        <w:t>,</w:t>
-      </w:r>
-      <w:r>
-        <w:rPr>
-          <w:rStyle w:val="pln"/>
-          <w:lang w:val="en-US"/>
-        </w:rPr>
-        <w:t xml:space="preserve"> </w:t>
-      </w:r>
-      <w:r>
-        <w:rPr>
-          <w:rStyle w:val="str"/>
-          <w:lang w:val="en-US"/>
-        </w:rPr>
-        <w:t>"</w:t>
-      </w:r>
-      <w:r>
-        <w:rPr>
-          <w:rStyle w:val="str"/>
-          <w:lang w:val="en-US"/>
-        </w:rPr>
-        <w:t>password</w:t>
-      </w:r>
-      <w:r>
-        <w:rPr>
-          <w:rStyle w:val="str"/>
-          <w:lang w:val="en-US"/>
-        </w:rPr>
-        <w:t>"</w:t>
-      </w:r>
-      <w:r>
-        <w:rPr>
-          <w:rStyle w:val="pln"/>
-          <w:lang w:val="en-US"/>
-        </w:rPr>
-        <w:t xml:space="preserve"> </w:t>
-      </w:r>
-      <w:r>
-        <w:rPr>
-          <w:rStyle w:val="pun"/>
-          <w:lang w:val="en-US"/>
-        </w:rPr>
-        <w:t>:</w:t>
-      </w:r>
-      <w:r>
-        <w:rPr>
-          <w:rStyle w:val="pln"/>
-          <w:lang w:val="en-US"/>
-        </w:rPr>
-        <w:t xml:space="preserve"> </w:t>
-      </w:r>
-      <w:r>
-        <w:rPr>
-          <w:rStyle w:val="str"/>
-          <w:lang w:val="en-US"/>
-        </w:rPr>
-        <w:t>"</w:t>
-      </w:r>
-      <w:r>
-        <w:rPr>
-          <w:rStyle w:val="str"/>
-          <w:lang w:val="en-US"/>
-        </w:rPr>
-        <w:t>admin</w:t>
-      </w:r>
-      <w:r>
-        <w:rPr>
-          <w:rStyle w:val="str"/>
-          <w:lang w:val="en-US"/>
-        </w:rPr>
-        <w:t>"</w:t>
-      </w:r>
-      <w:r>
-        <w:rPr>
-          <w:rStyle w:val="pun"/>
-          <w:lang w:val="en-US"/>
-        </w:rPr>
-        <w:t>,</w:t>
-      </w:r>
-      <w:r>
-        <w:rPr>
-          <w:rStyle w:val="pln"/>
-          <w:lang w:val="en-US"/>
-        </w:rPr>
-        <w:t xml:space="preserve"> </w:t>
-      </w:r>
-      <w:r>
-        <w:rPr>
-          <w:rStyle w:val="str"/>
-          <w:lang w:val="en-US"/>
-        </w:rPr>
-        <w:t>"</w:t>
-      </w:r>
-      <w:r>
-        <w:rPr>
-          <w:rStyle w:val="str"/>
-          <w:lang w:val="en-US"/>
-        </w:rPr>
-        <w:t>description</w:t>
-      </w:r>
-      <w:r>
-        <w:rPr>
-          <w:rStyle w:val="str"/>
-          <w:lang w:val="en-US"/>
-        </w:rPr>
-        <w:t>"</w:t>
-      </w:r>
-      <w:r>
-        <w:rPr>
-          <w:rStyle w:val="pln"/>
-          <w:lang w:val="en-US"/>
-        </w:rPr>
-        <w:t xml:space="preserve"> </w:t>
-      </w:r>
-      <w:r>
-        <w:rPr>
-          <w:rStyle w:val="pun"/>
-          <w:lang w:val="en-US"/>
-        </w:rPr>
-        <w:t>:</w:t>
-      </w:r>
-      <w:r>
-        <w:rPr>
-          <w:rStyle w:val="pln"/>
-          <w:lang w:val="en-US"/>
-        </w:rPr>
-        <w:t xml:space="preserve"> </w:t>
-      </w:r>
-      <w:r>
-        <w:rPr>
-          <w:rStyle w:val="str"/>
-          <w:lang w:val="en-US"/>
-        </w:rPr>
-        <w:t>"</w:t>
-      </w:r>
-      <w:r>
-        <w:rPr>
-          <w:rStyle w:val="str"/>
-        </w:rPr>
-        <w:t>Администратор</w:t>
-      </w:r>
-      <w:r>
-        <w:rPr>
-          <w:rStyle w:val="str"/>
-          <w:lang w:val="en-US"/>
-        </w:rPr>
-        <w:t>"</w:t>
-      </w:r>
-      <w:r>
-        <w:rPr>
-          <w:rStyle w:val="pln"/>
-          <w:lang w:val="en-US"/>
-        </w:rPr>
-        <w:t xml:space="preserve"> </w:t>
-      </w:r>
-      <w:r>
-        <w:rPr>
-          <w:rStyle w:val="pun"/>
-          <w:lang w:val="en-US"/>
-        </w:rPr>
-        <w:t>})</w:t>
-      </w:r>
-    </w:p>
-    <w:p>
-      <w:pPr>
-        <w:pStyle w:val="HTML"/>
-        <w:rPr>
-          <w:rStyle w:val="pun"/>
-          <w:lang w:val="en-US"/>
-        </w:rPr>
-      </w:pPr>
-    </w:p>
-    <w:p>
-      <w:pPr>
-        <w:pStyle w:val="HTML"/>
-        <w:rPr>
-          <w:rStyle w:val="pun"/>
+        <w:t xml:space="preserve"> </w:t>
+      </w:r>
+      <w:r>
+        <w:rPr>
           <w:rFonts w:asciiTheme="minorHAnsi" w:hAnsiTheme="minorHAnsi"/>
           <w:b/>
           <w:sz w:val="22"/>
           <w:szCs w:val="22"/>
         </w:rPr>
-      </w:pPr>
-      <w:r>
+        <w:t>пользователя</w:t>
+      </w:r>
+    </w:p>
+    <w:p>
+      <w:pPr>
+        <w:pStyle w:val="HTML"/>
+      </w:pPr>
+    </w:p>
+    <w:p>
+      <w:pPr>
+        <w:pStyle w:val="HTML"/>
+      </w:pPr>
+      <w:r>
+        <w:rPr>
+          <w:lang w:val="en-US"/>
+        </w:rPr>
+        <w:t>mongo</w:t>
+      </w:r>
+      <w:r>
+        <w:t xml:space="preserve"> - затем в консоли базы:</w:t>
+      </w:r>
+    </w:p>
+    <w:p>
+      <w:pPr>
+        <w:pStyle w:val="HTML"/>
+      </w:pPr>
+    </w:p>
+    <w:p>
+      <w:pPr>
+        <w:pStyle w:val="HTML"/>
+        <w:rPr>
+          <w:lang w:val="en-US"/>
+        </w:rPr>
+      </w:pPr>
+      <w:r>
+        <w:rPr>
+          <w:lang w:val="en-US"/>
+        </w:rPr>
+        <w:t>use</w:t>
+      </w:r>
+      <w:r>
+        <w:rPr>
+          <w:lang w:val="en-US"/>
+        </w:rPr>
+        <w:t xml:space="preserve"> </w:t>
+      </w:r>
+      <w:r>
+        <w:rPr>
+          <w:lang w:val="en-US"/>
+        </w:rPr>
+        <w:t>radio</w:t>
+      </w:r>
+    </w:p>
+    <w:p>
+      <w:pPr>
+        <w:pStyle w:val="HTML"/>
+        <w:rPr>
+          <w:lang w:val="en-US"/>
+        </w:rPr>
+      </w:pPr>
+    </w:p>
+    <w:p>
+      <w:pPr>
+        <w:pStyle w:val="HTML"/>
+        <w:rPr>
+          <w:rStyle w:val="pun"/>
+          <w:lang w:val="en-US"/>
+        </w:rPr>
+      </w:pPr>
+      <w:proofErr w:type="spellStart"/>
+      <w:r>
+        <w:rPr>
+          <w:rStyle w:val="pln"/>
+          <w:lang w:val="en-US"/>
+        </w:rPr>
+        <w:t>db</w:t>
+      </w:r>
+      <w:r>
+        <w:rPr>
+          <w:rStyle w:val="pun"/>
+          <w:lang w:val="en-US"/>
+        </w:rPr>
+        <w:t>.</w:t>
+      </w:r>
+      <w:r>
+        <w:rPr>
+          <w:rStyle w:val="pln"/>
+          <w:lang w:val="en-US"/>
+        </w:rPr>
+        <w:t>user</w:t>
+      </w:r>
+      <w:r>
+        <w:rPr>
+          <w:rStyle w:val="pun"/>
+          <w:lang w:val="en-US"/>
+        </w:rPr>
+        <w:t>.</w:t>
+      </w:r>
+      <w:r>
+        <w:rPr>
+          <w:rStyle w:val="pln"/>
+          <w:lang w:val="en-US"/>
+        </w:rPr>
+        <w:t>insert</w:t>
+      </w:r>
+      <w:proofErr w:type="spellEnd"/>
+      <w:r>
+        <w:rPr>
+          <w:rStyle w:val="pun"/>
+          <w:lang w:val="en-US"/>
+        </w:rPr>
+        <w:t>({</w:t>
+      </w:r>
+      <w:r>
+        <w:rPr>
+          <w:rStyle w:val="pln"/>
+          <w:lang w:val="en-US"/>
+        </w:rPr>
+        <w:t xml:space="preserve"> </w:t>
+      </w:r>
+      <w:r>
+        <w:rPr>
+          <w:rStyle w:val="str"/>
+          <w:lang w:val="en-US"/>
+        </w:rPr>
+        <w:t>"</w:t>
+      </w:r>
+      <w:r>
+        <w:rPr>
+          <w:rStyle w:val="str"/>
+          <w:lang w:val="en-US"/>
+        </w:rPr>
+        <w:t>login</w:t>
+      </w:r>
+      <w:r>
+        <w:rPr>
+          <w:rStyle w:val="str"/>
+          <w:lang w:val="en-US"/>
+        </w:rPr>
+        <w:t>"</w:t>
+      </w:r>
+      <w:r>
+        <w:rPr>
+          <w:rStyle w:val="pln"/>
+          <w:lang w:val="en-US"/>
+        </w:rPr>
+        <w:t xml:space="preserve"> </w:t>
+      </w:r>
+      <w:r>
+        <w:rPr>
+          <w:rStyle w:val="pun"/>
+          <w:lang w:val="en-US"/>
+        </w:rPr>
+        <w:t>:</w:t>
+      </w:r>
+      <w:r>
+        <w:rPr>
+          <w:rStyle w:val="pln"/>
+          <w:lang w:val="en-US"/>
+        </w:rPr>
+        <w:t xml:space="preserve"> </w:t>
+      </w:r>
+      <w:r>
+        <w:rPr>
+          <w:rStyle w:val="str"/>
+          <w:lang w:val="en-US"/>
+        </w:rPr>
+        <w:t>"</w:t>
+      </w:r>
+      <w:r>
+        <w:rPr>
+          <w:rStyle w:val="str"/>
+          <w:lang w:val="en-US"/>
+        </w:rPr>
+        <w:t>admin</w:t>
+      </w:r>
+      <w:r>
+        <w:rPr>
+          <w:rStyle w:val="str"/>
+          <w:lang w:val="en-US"/>
+        </w:rPr>
+        <w:t>"</w:t>
+      </w:r>
+      <w:r>
+        <w:rPr>
+          <w:rStyle w:val="pun"/>
+          <w:lang w:val="en-US"/>
+        </w:rPr>
+        <w:t>,</w:t>
+      </w:r>
+      <w:r>
+        <w:rPr>
+          <w:rStyle w:val="pln"/>
+          <w:lang w:val="en-US"/>
+        </w:rPr>
+        <w:t xml:space="preserve"> </w:t>
+      </w:r>
+      <w:r>
+        <w:rPr>
+          <w:rStyle w:val="str"/>
+          <w:lang w:val="en-US"/>
+        </w:rPr>
+        <w:t>"</w:t>
+      </w:r>
+      <w:r>
+        <w:rPr>
+          <w:rStyle w:val="str"/>
+          <w:lang w:val="en-US"/>
+        </w:rPr>
+        <w:t>password</w:t>
+      </w:r>
+      <w:r>
+        <w:rPr>
+          <w:rStyle w:val="str"/>
+          <w:lang w:val="en-US"/>
+        </w:rPr>
+        <w:t>"</w:t>
+      </w:r>
+      <w:r>
+        <w:rPr>
+          <w:rStyle w:val="pln"/>
+          <w:lang w:val="en-US"/>
+        </w:rPr>
+        <w:t xml:space="preserve"> </w:t>
+      </w:r>
+      <w:r>
+        <w:rPr>
+          <w:rStyle w:val="pun"/>
+          <w:lang w:val="en-US"/>
+        </w:rPr>
+        <w:t>:</w:t>
+      </w:r>
+      <w:r>
+        <w:rPr>
+          <w:rStyle w:val="pln"/>
+          <w:lang w:val="en-US"/>
+        </w:rPr>
+        <w:t xml:space="preserve"> </w:t>
+      </w:r>
+      <w:r>
+        <w:rPr>
+          <w:rStyle w:val="str"/>
+          <w:lang w:val="en-US"/>
+        </w:rPr>
+        <w:t>"</w:t>
+      </w:r>
+      <w:r>
+        <w:rPr>
+          <w:rStyle w:val="str"/>
+          <w:lang w:val="en-US"/>
+        </w:rPr>
+        <w:t>admin</w:t>
+      </w:r>
+      <w:r>
+        <w:rPr>
+          <w:rStyle w:val="str"/>
+          <w:lang w:val="en-US"/>
+        </w:rPr>
+        <w:t>"</w:t>
+      </w:r>
+      <w:r>
+        <w:rPr>
+          <w:rStyle w:val="pun"/>
+          <w:lang w:val="en-US"/>
+        </w:rPr>
+        <w:t>,</w:t>
+      </w:r>
+      <w:r>
+        <w:rPr>
+          <w:rStyle w:val="pln"/>
+          <w:lang w:val="en-US"/>
+        </w:rPr>
+        <w:t xml:space="preserve"> </w:t>
+      </w:r>
+      <w:r>
+        <w:rPr>
+          <w:rStyle w:val="str"/>
+          <w:lang w:val="en-US"/>
+        </w:rPr>
+        <w:t>"</w:t>
+      </w:r>
+      <w:r>
+        <w:rPr>
+          <w:rStyle w:val="str"/>
+          <w:lang w:val="en-US"/>
+        </w:rPr>
+        <w:t>description</w:t>
+      </w:r>
+      <w:r>
+        <w:rPr>
+          <w:rStyle w:val="str"/>
+          <w:lang w:val="en-US"/>
+        </w:rPr>
+        <w:t>"</w:t>
+      </w:r>
+      <w:r>
+        <w:rPr>
+          <w:rStyle w:val="pln"/>
+          <w:lang w:val="en-US"/>
+        </w:rPr>
+        <w:t xml:space="preserve"> </w:t>
+      </w:r>
+      <w:r>
+        <w:rPr>
+          <w:rStyle w:val="pun"/>
+          <w:lang w:val="en-US"/>
+        </w:rPr>
+        <w:t>:</w:t>
+      </w:r>
+      <w:r>
+        <w:rPr>
+          <w:rStyle w:val="pln"/>
+          <w:lang w:val="en-US"/>
+        </w:rPr>
+        <w:t xml:space="preserve"> </w:t>
+      </w:r>
+      <w:r>
+        <w:rPr>
+          <w:rStyle w:val="str"/>
+          <w:lang w:val="en-US"/>
+        </w:rPr>
+        <w:t>"</w:t>
+      </w:r>
+      <w:r>
+        <w:rPr>
+          <w:rStyle w:val="str"/>
+        </w:rPr>
+        <w:t>Администратор</w:t>
+      </w:r>
+      <w:r>
+        <w:rPr>
+          <w:rStyle w:val="str"/>
+          <w:lang w:val="en-US"/>
+        </w:rPr>
+        <w:t>"</w:t>
+      </w:r>
+      <w:r>
+        <w:rPr>
+          <w:rStyle w:val="pln"/>
+          <w:lang w:val="en-US"/>
+        </w:rPr>
+        <w:t xml:space="preserve"> </w:t>
+      </w:r>
+      <w:r>
+        <w:rPr>
+          <w:rStyle w:val="pun"/>
+          <w:lang w:val="en-US"/>
+        </w:rPr>
+        <w:t>})</w:t>
+      </w:r>
+    </w:p>
+    <w:p>
+      <w:pPr>
+        <w:pStyle w:val="HTML"/>
+        <w:rPr>
+          <w:rStyle w:val="pun"/>
+          <w:lang w:val="en-US"/>
+        </w:rPr>
+      </w:pPr>
+    </w:p>
+    <w:p>
+      <w:pPr>
+        <w:pStyle w:val="HTML"/>
         <w:rPr>
           <w:rStyle w:val="pun"/>
           <w:rFonts w:asciiTheme="minorHAnsi" w:hAnsiTheme="minorHAnsi"/>
@@ -1942,8 +2629,7 @@
           <w:sz w:val="22"/>
           <w:szCs w:val="22"/>
         </w:rPr>
-        <w:t xml:space="preserve">8. </w:t>
-      </w:r>
+      </w:pPr>
       <w:r>
         <w:rPr>
           <w:rStyle w:val="pun"/>
@@ -1952,6 +2638,16 @@
           <w:sz w:val="22"/>
           <w:szCs w:val="22"/>
         </w:rPr>
+        <w:t xml:space="preserve">8. </w:t>
+      </w:r>
+      <w:r>
+        <w:rPr>
+          <w:rStyle w:val="pun"/>
+          <w:rFonts w:asciiTheme="minorHAnsi" w:hAnsiTheme="minorHAnsi"/>
+          <w:b/>
+          <w:sz w:val="22"/>
+          <w:szCs w:val="22"/>
+        </w:rPr>
         <w:t>Запуск приложения при перезагрузке.</w:t>
       </w:r>
     </w:p>
@@ -1977,6 +2673,7 @@
         </w:rPr>
         <w:t xml:space="preserve">отредактировать файл </w:t>
       </w:r>
+      <w:proofErr w:type="spellStart"/>
       <w:r>
         <w:rPr>
           <w:rStyle w:val="pun"/>
@@ -1984,6 +2681,7 @@
         </w:rPr>
         <w:t>radioProject</w:t>
       </w:r>
+      <w:proofErr w:type="spellEnd"/>
       <w:r>
         <w:rPr>
           <w:rStyle w:val="pun"/>
@@ -2140,6 +2838,7 @@
         </w:rPr>
         <w:t>/</w:t>
       </w:r>
+      <w:proofErr w:type="spellStart"/>
       <w:r>
         <w:rPr>
           <w:rStyle w:val="identifier"/>
@@ -2147,6 +2846,7 @@
         </w:rPr>
         <w:t>to</w:t>
       </w:r>
+      <w:proofErr w:type="spellEnd"/>
       <w:r>
         <w:rPr>
           <w:rStyle w:val="HTML1"/>
@@ -2344,6 +3044,7 @@
           <w:rStyle w:val="pun"/>
         </w:rPr>
       </w:pPr>
+      <w:proofErr w:type="spellStart"/>
       <w:r>
         <w:rPr>
           <w:rStyle w:val="pun"/>
@@ -2351,12 +3052,14 @@
         </w:rPr>
         <w:t>emul</w:t>
       </w:r>
+      <w:proofErr w:type="spellEnd"/>
       <w:r>
         <w:rPr>
           <w:rStyle w:val="pun"/>
         </w:rPr>
         <w:t xml:space="preserve"> (</w:t>
       </w:r>
+      <w:proofErr w:type="spellStart"/>
       <w:r>
         <w:rPr>
           <w:rStyle w:val="pun"/>
@@ -2364,6 +3067,7 @@
         </w:rPr>
         <w:t>emul</w:t>
       </w:r>
+      <w:proofErr w:type="spellEnd"/>
       <w:r>
         <w:rPr>
           <w:rStyle w:val="pun"/>
@@ -2404,6 +3108,7 @@
         </w:rPr>
         <w:t xml:space="preserve">адрес </w:t>
       </w:r>
+      <w:proofErr w:type="spellStart"/>
       <w:r>
         <w:rPr>
           <w:rStyle w:val="pun"/>
@@ -2411,6 +3116,7 @@
         </w:rPr>
         <w:t>localhost</w:t>
       </w:r>
+      <w:proofErr w:type="spellEnd"/>
       <w:r>
         <w:rPr>
           <w:rStyle w:val="pun"/>
@@ -2488,19 +3194,46 @@
         <w:pStyle w:val="HTML"/>
         <w:rPr>
           <w:rStyle w:val="pun"/>
-        </w:rPr>
-      </w:pPr>
-    </w:p>
-    <w:p>
-      <w:pPr>
-        <w:pStyle w:val="HTML"/>
-        <w:rPr>
-          <w:rStyle w:val="pun"/>
-        </w:rPr>
-      </w:pPr>
-      <w:r>
-        <w:rPr>
-          <w:rStyle w:val="pun"/>
+          <w:lang w:val="en-US"/>
+        </w:rPr>
+      </w:pPr>
+    </w:p>
+    <w:p>
+      <w:pPr>
+        <w:pStyle w:val="HTML"/>
+        <w:rPr>
+          <w:rStyle w:val="pun"/>
+        </w:rPr>
+      </w:pPr>
+      <w:r>
+        <w:rPr>
+          <w:rStyle w:val="pun"/>
+        </w:rPr>
+        <w:t>Запрос должен быть такого вида и он отправляется на порт 3000.</w:t>
+      </w:r>
+    </w:p>
+    <w:p>
+      <w:pPr>
+        <w:pStyle w:val="HTML"/>
+        <w:rPr>
+          <w:rStyle w:val="pun"/>
+        </w:rPr>
+      </w:pPr>
+    </w:p>
+    <w:p>
+      <w:pPr>
+        <w:pStyle w:val="HTML"/>
+        <w:rPr>
+          <w:rStyle w:val="pun"/>
+          <w:lang w:val="en-US"/>
+        </w:rPr>
+      </w:pPr>
+      <w:bookmarkStart w:id="26" w:name="OLE_LINK30"/>
+      <w:bookmarkStart w:id="27" w:name="OLE_LINK31"/>
+      <w:r>
+        <w:rPr>
+          <w:rStyle w:val="pun"/>
+          <w:lang w:val="en-US"/>
         </w:rPr>
         <w:t>{</w:t>
       </w:r>
@@ -2510,6 +3243,7 @@
         <w:pStyle w:val="HTML"/>
         <w:rPr>
           <w:rStyle w:val="pun"/>
+          <w:lang w:val="en-US"/>
         </w:rPr>
       </w:pPr>
       <w:r>
@@ -2521,399 +3255,116 @@
       <w:r>
         <w:rPr>
           <w:rStyle w:val="pun"/>
-        </w:rPr>
-        <w:t>'</w:t>
-      </w:r>
-      <w:r>
-        <w:rPr>
-          <w:rStyle w:val="pun"/>
-          <w:lang w:val="en-US"/>
-        </w:rPr>
-        <w:t>deviceId</w:t>
-      </w:r>
-      <w:r>
-        <w:rPr>
-          <w:rStyle w:val="pun"/>
-        </w:rPr>
-        <w:t>': '1',</w:t>
-      </w:r>
-    </w:p>
-    <w:p>
-      <w:pPr>
-        <w:pStyle w:val="HTML"/>
-        <w:rPr>
-          <w:rStyle w:val="pun"/>
-        </w:rPr>
-      </w:pPr>
-      <w:r>
-        <w:rPr>
-          <w:rStyle w:val="pun"/>
-        </w:rPr>
-        <w:t xml:space="preserve">        '</w:t>
-      </w:r>
-      <w:r>
-        <w:rPr>
-          <w:rStyle w:val="pun"/>
-          <w:lang w:val="en-US"/>
-        </w:rPr>
-        <w:t>device</w:t>
-      </w:r>
-      <w:r>
-        <w:rPr>
-          <w:rStyle w:val="pun"/>
-        </w:rPr>
-        <w:t>': '</w:t>
-      </w:r>
-      <w:r>
-        <w:rPr>
-          <w:rStyle w:val="pun"/>
-        </w:rPr>
-        <w:t>Название</w:t>
-      </w:r>
-      <w:r>
-        <w:rPr>
-          <w:rStyle w:val="pun"/>
-        </w:rPr>
-        <w:t>',</w:t>
-      </w:r>
-    </w:p>
-    <w:p>
-      <w:pPr>
-        <w:pStyle w:val="HTML"/>
-        <w:rPr>
-          <w:rStyle w:val="pun"/>
-        </w:rPr>
-      </w:pPr>
-      <w:r>
-        <w:rPr>
-          <w:rStyle w:val="pun"/>
-        </w:rPr>
-        <w:t xml:space="preserve">        '</w:t>
-      </w:r>
-      <w:r>
-        <w:rPr>
-          <w:rStyle w:val="pun"/>
-          <w:lang w:val="en-US"/>
-        </w:rPr>
-        <w:t>description</w:t>
-      </w:r>
-      <w:r>
-        <w:rPr>
-          <w:rStyle w:val="pun"/>
-        </w:rPr>
-        <w:t>': 'Концентратор',</w:t>
-      </w:r>
-    </w:p>
-    <w:p>
-      <w:pPr>
-        <w:pStyle w:val="HTML"/>
-        <w:rPr>
-          <w:rStyle w:val="pun"/>
-        </w:rPr>
-      </w:pPr>
-      <w:r>
-        <w:rPr>
-          <w:rStyle w:val="pun"/>
-        </w:rPr>
-        <w:t xml:space="preserve">        '</w:t>
-      </w:r>
-      <w:r>
-        <w:rPr>
-          <w:rStyle w:val="pun"/>
-          <w:lang w:val="en-US"/>
-        </w:rPr>
-        <w:t>lastAccessTime</w:t>
-      </w:r>
-      <w:r>
-        <w:rPr>
-          <w:rStyle w:val="pun"/>
-        </w:rPr>
-        <w:t>': '01.01.2015',</w:t>
-      </w:r>
-    </w:p>
-    <w:p>
-      <w:pPr>
-        <w:pStyle w:val="HTML"/>
-        <w:rPr>
-          <w:rStyle w:val="pun"/>
-        </w:rPr>
-      </w:pPr>
-      <w:r>
-        <w:rPr>
-          <w:rStyle w:val="pun"/>
-        </w:rPr>
-        <w:t xml:space="preserve">        '</w:t>
-      </w:r>
-      <w:r>
-        <w:rPr>
-          <w:rStyle w:val="pun"/>
-          <w:lang w:val="en-US"/>
-        </w:rPr>
-        <w:t>answer</w:t>
-      </w:r>
-      <w:r>
-        <w:rPr>
-          <w:rStyle w:val="pun"/>
-        </w:rPr>
-        <w:t>': '</w:t>
-      </w:r>
-      <w:r>
-        <w:rPr>
-          <w:rStyle w:val="pun"/>
-          <w:lang w:val="en-US"/>
-        </w:rPr>
-        <w:t>JSON</w:t>
-      </w:r>
-      <w:r>
-        <w:rPr>
-          <w:rStyle w:val="pun"/>
-        </w:rPr>
-        <w:t xml:space="preserve"> </w:t>
-      </w:r>
-      <w:r>
-        <w:rPr>
-          <w:rStyle w:val="pun"/>
-        </w:rPr>
-        <w:t>ответ</w:t>
-      </w:r>
-      <w:r>
-        <w:rPr>
-          <w:rStyle w:val="pun"/>
-        </w:rPr>
-        <w:t xml:space="preserve"> </w:t>
-      </w:r>
-      <w:r>
-        <w:rPr>
-          <w:rStyle w:val="pun"/>
-        </w:rPr>
-        <w:t>от</w:t>
-      </w:r>
-      <w:r>
-        <w:rPr>
-          <w:rStyle w:val="pun"/>
-        </w:rPr>
-        <w:t xml:space="preserve"> </w:t>
-      </w:r>
-      <w:r>
-        <w:rPr>
-          <w:rStyle w:val="pun"/>
-        </w:rPr>
-        <w:t>приборчиков</w:t>
-      </w:r>
-      <w:r>
-        <w:rPr>
-          <w:rStyle w:val="pun"/>
-        </w:rPr>
-        <w:t>'</w:t>
-      </w:r>
-    </w:p>
-    <w:p>
-      <w:pPr>
-        <w:pStyle w:val="HTML"/>
-        <w:rPr>
-          <w:rStyle w:val="pun"/>
-        </w:rPr>
-      </w:pPr>
-      <w:r>
-        <w:rPr>
-          <w:rStyle w:val="pun"/>
+          <w:lang w:val="en-US"/>
+        </w:rPr>
+        <w:t>"</w:t>
+      </w:r>
+      <w:proofErr w:type="spellStart"/>
+      <w:r>
+        <w:rPr>
+          <w:rStyle w:val="pun"/>
+          <w:lang w:val="en-US"/>
+        </w:rPr>
+        <w:t>DeviceId</w:t>
+      </w:r>
+      <w:proofErr w:type="spellEnd"/>
+      <w:r>
+        <w:rPr>
+          <w:rStyle w:val="pun"/>
+          <w:lang w:val="en-US"/>
+        </w:rPr>
+        <w:t>":"103",</w:t>
+      </w:r>
+    </w:p>
+    <w:p>
+      <w:pPr>
+        <w:pStyle w:val="HTML"/>
+        <w:rPr>
+          <w:rStyle w:val="pun"/>
+          <w:lang w:val="en-US"/>
+        </w:rPr>
+      </w:pPr>
+      <w:r>
+        <w:rPr>
+          <w:rStyle w:val="pun"/>
+        </w:rPr>
+        <w:tab/>
+      </w:r>
+      <w:r>
+        <w:rPr>
+          <w:rStyle w:val="pun"/>
+          <w:lang w:val="en-US"/>
+        </w:rPr>
+        <w:t>"Device":"</w:t>
+      </w:r>
+      <w:proofErr w:type="spellStart"/>
+      <w:r>
+        <w:rPr>
+          <w:rStyle w:val="pun"/>
+          <w:lang w:val="en-US"/>
+        </w:rPr>
+        <w:t>Ретранслятор</w:t>
+      </w:r>
+      <w:proofErr w:type="spellEnd"/>
+      <w:r>
+        <w:rPr>
+          <w:rStyle w:val="pun"/>
+          <w:lang w:val="en-US"/>
+        </w:rPr>
+        <w:t>",</w:t>
+      </w:r>
+    </w:p>
+    <w:p>
+      <w:pPr>
+        <w:pStyle w:val="HTML"/>
+        <w:rPr>
+          <w:rStyle w:val="pun"/>
+          <w:lang w:val="en-US"/>
+        </w:rPr>
+      </w:pPr>
+      <w:r>
+        <w:rPr>
+          <w:rStyle w:val="pun"/>
+        </w:rPr>
+        <w:tab/>
+      </w:r>
+      <w:r>
+        <w:rPr>
+          <w:rStyle w:val="pun"/>
+          <w:lang w:val="en-US"/>
+        </w:rPr>
+        <w:t>"Answer":["[{\"id\":\"1\",\"name\":\"БМС1\",\"state\":\"on\",\"ch1\":\"ok\",\"ch2\":\"ok\",\"ch3\":\"ok\"},{\"id\":\"2\",\"name\":\"БМС2\",\"state\":\"on\",\"ch1\":\"ok\",\"ch2\":\"ok\",\"ch3\":\"ok\"}]"]</w:t>
+      </w:r>
+    </w:p>
+    <w:p>
+      <w:pPr>
+        <w:pStyle w:val="HTML"/>
+        <w:rPr>
+          <w:rStyle w:val="pun"/>
+          <w:lang w:val="en-US"/>
+        </w:rPr>
+      </w:pPr>
+      <w:r>
+        <w:rPr>
+          <w:rStyle w:val="pun"/>
+          <w:lang w:val="en-US"/>
         </w:rPr>
         <w:t>}</w:t>
       </w:r>
     </w:p>
-    <w:p>
-      <w:pPr>
-        <w:pStyle w:val="HTML"/>
-      </w:pPr>
-    </w:p>
-    <w:p>
-      <w:pPr>
-        <w:pStyle w:val="HTML"/>
-        <w:rPr>
-          <w:lang w:val="en-US"/>
-        </w:rPr>
-      </w:pPr>
-      <w:r>
-        <w:t>структура</w:t>
-      </w:r>
-      <w:r>
-        <w:rPr>
-          <w:lang w:val="en-US"/>
-        </w:rPr>
-        <w:t xml:space="preserve"> </w:t>
-      </w:r>
-      <w:r>
-        <w:rPr>
-          <w:lang w:val="en-US"/>
-        </w:rPr>
-        <w:t xml:space="preserve">JSON </w:t>
-      </w:r>
-      <w:r>
-        <w:rPr>
-          <w:lang w:val="en-US"/>
-        </w:rPr>
-        <w:t>answer</w:t>
-      </w:r>
-    </w:p>
-    <w:p>
-      <w:pPr>
-        <w:pStyle w:val="HTML"/>
-        <w:rPr>
-          <w:lang w:val="en-US"/>
-        </w:rPr>
-      </w:pPr>
-    </w:p>
-    <w:p>
-      <w:pPr>
-        <w:pStyle w:val="HTML"/>
-        <w:rPr>
-          <w:lang w:val="en-US"/>
-        </w:rPr>
-      </w:pPr>
-      <w:r>
-        <w:rPr>
-          <w:lang w:val="en-US"/>
-        </w:rPr>
-        <w:t>[</w:t>
-      </w:r>
-    </w:p>
-    <w:p>
-      <w:pPr>
-        <w:pStyle w:val="HTML"/>
-        <w:rPr>
-          <w:lang w:val="en-US"/>
-        </w:rPr>
-      </w:pPr>
-      <w:r>
-        <w:rPr>
-          <w:lang w:val="en-US"/>
-        </w:rPr>
-        <w:t xml:space="preserve"> </w:t>
-      </w:r>
-      <w:r>
-        <w:rPr>
-          <w:lang w:val="en-US"/>
-        </w:rPr>
-        <w:t>{"id":"1","name":"</w:t>
-      </w:r>
-      <w:r>
-        <w:t>Устройство</w:t>
-      </w:r>
-      <w:r>
-        <w:rPr>
-          <w:lang w:val="en-US"/>
-        </w:rPr>
-        <w:t>1</w:t>
-      </w:r>
-      <w:r>
-        <w:rPr>
-          <w:lang w:val="en-US"/>
-        </w:rPr>
-        <w:t>","state":"on","lastTimeAccess":"30.10.2015"}</w:t>
-      </w:r>
-      <w:r>
-        <w:rPr>
-          <w:lang w:val="en-US"/>
-        </w:rPr>
-        <w:t>,</w:t>
-      </w:r>
-    </w:p>
-    <w:p>
-      <w:pPr>
-        <w:pStyle w:val="HTML"/>
-        <w:rPr>
-          <w:lang w:val="en-US"/>
-        </w:rPr>
-      </w:pPr>
-      <w:r>
-        <w:rPr>
-          <w:lang w:val="en-US"/>
-        </w:rPr>
-        <w:t xml:space="preserve"> </w:t>
-      </w:r>
-      <w:r>
-        <w:rPr>
-          <w:lang w:val="en-US"/>
-        </w:rPr>
-        <w:t>{"id":</w:t>
-      </w:r>
-      <w:r>
-        <w:rPr>
-          <w:lang w:val="en-US"/>
-        </w:rPr>
-        <w:t>"2</w:t>
-      </w:r>
-      <w:r>
-        <w:rPr>
-          <w:lang w:val="en-US"/>
-        </w:rPr>
-        <w:t>","name":"</w:t>
-      </w:r>
-      <w:r>
-        <w:t>Устройство</w:t>
-      </w:r>
-      <w:r>
-        <w:rPr>
-          <w:lang w:val="en-US"/>
-        </w:rPr>
-        <w:t>2</w:t>
-      </w:r>
-      <w:r>
-        <w:rPr>
-          <w:lang w:val="en-US"/>
-        </w:rPr>
-        <w:t>","state":"on","lastTimeAccess":"30.10.2015"}</w:t>
-      </w:r>
-      <w:r>
-        <w:rPr>
-          <w:lang w:val="en-US"/>
-        </w:rPr>
-        <w:t xml:space="preserve">,   </w:t>
-      </w:r>
-      <w:r>
-        <w:rPr>
-          <w:lang w:val="en-US"/>
-        </w:rPr>
-        <w:tab/>
-        <w:t xml:space="preserve">..... </w:t>
-      </w:r>
-    </w:p>
-    <w:p>
-      <w:pPr>
-        <w:pStyle w:val="HTML"/>
-        <w:rPr>
-          <w:lang w:val="en-US"/>
-        </w:rPr>
-      </w:pPr>
-      <w:r>
-        <w:rPr>
-          <w:lang w:val="en-US"/>
-        </w:rPr>
-        <w:t>]</w:t>
-      </w:r>
-    </w:p>
-    <w:p>
-      <w:pPr>
-        <w:pStyle w:val="HTML"/>
-        <w:rPr>
-          <w:lang w:val="en-US"/>
-        </w:rPr>
-      </w:pPr>
-    </w:p>
-    <w:p>
-      <w:pPr>
-        <w:pStyle w:val="HTML"/>
-        <w:rPr>
-          <w:lang w:val="en-US"/>
-        </w:rPr>
-      </w:pPr>
-    </w:p>
-    <w:p>
-      <w:pPr>
-        <w:pStyle w:val="HTML"/>
-        <w:rPr>
-          <w:lang w:val="en-US"/>
-        </w:rPr>
+    <w:bookmarkEnd w:id="26"/>
+    <w:bookmarkEnd w:id="27"/>
+    <w:p>
+      <w:pPr>
+        <w:pStyle w:val="HTML"/>
+        <w:rPr>
+          <w:lang w:val="en-US"/>
+        </w:rPr>
+      </w:pPr>
+    </w:p>
+    <w:p>
+      <w:pPr>
+        <w:pStyle w:val="HTML"/>
       </w:pPr>
     </w:p>
     <w:p>
@@ -3524,7 +3975,7 @@
   <a:extraClrSchemeLst/>
   <a:extLst>
     <a:ext uri="{05A4C25C-085E-4340-85A3-A5531E510DB2}">
-      <thm15:themeFamily xmlns="" xmlns:thm15="http://schemas.microsoft.com/office/thememl/2012/main" name="Office Theme" id="{62F939B6-93AF-4DB8-9C6B-D6C7DFDC589F}" vid="{4A3C46E8-61CC-4603-A589-7422A47A8E4A}"/>
+      <thm15:themeFamily xmlns:thm15="http://schemas.microsoft.com/office/thememl/2012/main" xmlns="" name="Office Theme" id="{62F939B6-93AF-4DB8-9C6B-D6C7DFDC589F}" vid="{4A3C46E8-61CC-4603-A589-7422A47A8E4A}"/>
     </a:ext>
   </a:extLst>
 </a:theme>
